--- a/laporan/Laporan Kelompok 5 WST.docx
+++ b/laporan/Laporan Kelompok 5 WST.docx
@@ -3434,6 +3434,7 @@
           <w:color w:val="000000"/>
           <w:sz w:val="24"/>
           <w:szCs w:val="24"/>
+          <w:lang w:val="en-US"/>
         </w:rPr>
       </w:pPr>
       <w:r>
@@ -3444,148 +3445,6 @@
           <w:szCs w:val="24"/>
         </w:rPr>
         <w:t xml:space="preserve">Judul Aplikasi: </w:t>
-      </w:r>
-      <w:r>
-        <w:rPr>
-          <w:rFonts w:ascii="Times New Roman" w:eastAsia="Times New Roman" w:hAnsi="Times New Roman" w:cs="Times New Roman"/>
-          <w:color w:val="000000"/>
-          <w:sz w:val="24"/>
-          <w:szCs w:val="24"/>
-          <w:lang w:val="en-US"/>
-        </w:rPr>
-        <w:t xml:space="preserve">Monitoring </w:t>
-      </w:r>
-      <w:proofErr w:type="spellStart"/>
-      <w:r>
-        <w:rPr>
-          <w:rFonts w:ascii="Times New Roman" w:eastAsia="Times New Roman" w:hAnsi="Times New Roman" w:cs="Times New Roman"/>
-          <w:color w:val="000000"/>
-          <w:sz w:val="24"/>
-          <w:szCs w:val="24"/>
-          <w:lang w:val="en-US"/>
-        </w:rPr>
-        <w:t>Kondisi</w:t>
-      </w:r>
-      <w:proofErr w:type="spellEnd"/>
-      <w:r>
-        <w:rPr>
-          <w:rFonts w:ascii="Times New Roman" w:eastAsia="Times New Roman" w:hAnsi="Times New Roman" w:cs="Times New Roman"/>
-          <w:color w:val="000000"/>
-          <w:sz w:val="24"/>
-          <w:szCs w:val="24"/>
-          <w:lang w:val="en-US"/>
-        </w:rPr>
-        <w:t xml:space="preserve"> Air </w:t>
-      </w:r>
-      <w:proofErr w:type="spellStart"/>
-      <w:r>
-        <w:rPr>
-          <w:rFonts w:ascii="Times New Roman" w:eastAsia="Times New Roman" w:hAnsi="Times New Roman" w:cs="Times New Roman"/>
-          <w:color w:val="000000"/>
-          <w:sz w:val="24"/>
-          <w:szCs w:val="24"/>
-          <w:lang w:val="en-US"/>
-        </w:rPr>
-        <w:t>Pada</w:t>
-      </w:r>
-      <w:proofErr w:type="spellEnd"/>
-      <w:r>
-        <w:rPr>
-          <w:rFonts w:ascii="Times New Roman" w:eastAsia="Times New Roman" w:hAnsi="Times New Roman" w:cs="Times New Roman"/>
-          <w:color w:val="000000"/>
-          <w:sz w:val="24"/>
-          <w:szCs w:val="24"/>
-          <w:lang w:val="en-US"/>
-        </w:rPr>
-        <w:t xml:space="preserve"> </w:t>
-      </w:r>
-      <w:proofErr w:type="spellStart"/>
-      <w:r>
-        <w:rPr>
-          <w:rFonts w:ascii="Times New Roman" w:eastAsia="Times New Roman" w:hAnsi="Times New Roman" w:cs="Times New Roman"/>
-          <w:color w:val="000000"/>
-          <w:sz w:val="24"/>
-          <w:szCs w:val="24"/>
-          <w:lang w:val="en-US"/>
-        </w:rPr>
-        <w:t>Akuarium</w:t>
-      </w:r>
-      <w:proofErr w:type="spellEnd"/>
-      <w:r>
-        <w:rPr>
-          <w:rFonts w:ascii="Times New Roman" w:eastAsia="Times New Roman" w:hAnsi="Times New Roman" w:cs="Times New Roman"/>
-          <w:color w:val="000000"/>
-          <w:sz w:val="24"/>
-          <w:szCs w:val="24"/>
-          <w:lang w:val="en-US"/>
-        </w:rPr>
-        <w:t xml:space="preserve"> </w:t>
-      </w:r>
-      <w:proofErr w:type="spellStart"/>
-      <w:r>
-        <w:rPr>
-          <w:rFonts w:ascii="Times New Roman" w:eastAsia="Times New Roman" w:hAnsi="Times New Roman" w:cs="Times New Roman"/>
-          <w:color w:val="000000"/>
-          <w:sz w:val="24"/>
-          <w:szCs w:val="24"/>
-          <w:lang w:val="en-US"/>
-        </w:rPr>
-        <w:t>Ikan</w:t>
-      </w:r>
-      <w:proofErr w:type="spellEnd"/>
-      <w:r>
-        <w:rPr>
-          <w:rFonts w:ascii="Times New Roman" w:eastAsia="Times New Roman" w:hAnsi="Times New Roman" w:cs="Times New Roman"/>
-          <w:color w:val="000000"/>
-          <w:sz w:val="24"/>
-          <w:szCs w:val="24"/>
-          <w:lang w:val="en-US"/>
-        </w:rPr>
-        <w:t xml:space="preserve"> Koi </w:t>
-      </w:r>
-      <w:proofErr w:type="spellStart"/>
-      <w:r>
-        <w:rPr>
-          <w:rFonts w:ascii="Times New Roman" w:eastAsia="Times New Roman" w:hAnsi="Times New Roman" w:cs="Times New Roman"/>
-          <w:color w:val="000000"/>
-          <w:sz w:val="24"/>
-          <w:szCs w:val="24"/>
-          <w:lang w:val="en-US"/>
-        </w:rPr>
-        <w:t>dengan</w:t>
-      </w:r>
-      <w:proofErr w:type="spellEnd"/>
-      <w:r>
-        <w:rPr>
-          <w:rFonts w:ascii="Times New Roman" w:eastAsia="Times New Roman" w:hAnsi="Times New Roman" w:cs="Times New Roman"/>
-          <w:color w:val="000000"/>
-          <w:sz w:val="24"/>
-          <w:szCs w:val="24"/>
-          <w:lang w:val="en-US"/>
-        </w:rPr>
-        <w:t xml:space="preserve"> </w:t>
-      </w:r>
-      <w:proofErr w:type="spellStart"/>
-      <w:r>
-        <w:rPr>
-          <w:rFonts w:ascii="Times New Roman" w:eastAsia="Times New Roman" w:hAnsi="Times New Roman" w:cs="Times New Roman"/>
-          <w:color w:val="000000"/>
-          <w:sz w:val="24"/>
-          <w:szCs w:val="24"/>
-          <w:lang w:val="en-US"/>
-        </w:rPr>
-        <w:t>Descision</w:t>
-      </w:r>
-      <w:proofErr w:type="spellEnd"/>
-      <w:r>
-        <w:rPr>
-          <w:rFonts w:ascii="Times New Roman" w:eastAsia="Times New Roman" w:hAnsi="Times New Roman" w:cs="Times New Roman"/>
-          <w:color w:val="000000"/>
-          <w:sz w:val="24"/>
-          <w:szCs w:val="24"/>
-          <w:lang w:val="en-US"/>
-        </w:rPr>
-        <w:t xml:space="preserve"> Tree</w:t>
       </w:r>
     </w:p>
     <w:p>
@@ -3605,16 +3464,150 @@
           <w:color w:val="000000"/>
           <w:sz w:val="24"/>
           <w:szCs w:val="24"/>
-        </w:rPr>
-      </w:pPr>
-      <w:r>
-        <w:rPr>
-          <w:rFonts w:ascii="Times New Roman" w:eastAsia="Times New Roman" w:hAnsi="Times New Roman" w:cs="Times New Roman"/>
-          <w:color w:val="000000"/>
-          <w:sz w:val="24"/>
-          <w:szCs w:val="24"/>
-        </w:rPr>
-        <w:t>Judul</w:t>
+          <w:lang w:val="en-US"/>
+        </w:rPr>
+      </w:pPr>
+      <w:r>
+        <w:rPr>
+          <w:rFonts w:ascii="Times New Roman" w:eastAsia="Times New Roman" w:hAnsi="Times New Roman" w:cs="Times New Roman"/>
+          <w:color w:val="000000"/>
+          <w:sz w:val="24"/>
+          <w:szCs w:val="24"/>
+          <w:lang w:val="en-US"/>
+        </w:rPr>
+        <w:t xml:space="preserve">Monitoring </w:t>
+      </w:r>
+      <w:proofErr w:type="spellStart"/>
+      <w:r>
+        <w:rPr>
+          <w:rFonts w:ascii="Times New Roman" w:eastAsia="Times New Roman" w:hAnsi="Times New Roman" w:cs="Times New Roman"/>
+          <w:color w:val="000000"/>
+          <w:sz w:val="24"/>
+          <w:szCs w:val="24"/>
+          <w:lang w:val="en-US"/>
+        </w:rPr>
+        <w:t>Kondisi</w:t>
+      </w:r>
+      <w:proofErr w:type="spellEnd"/>
+      <w:r>
+        <w:rPr>
+          <w:rFonts w:ascii="Times New Roman" w:eastAsia="Times New Roman" w:hAnsi="Times New Roman" w:cs="Times New Roman"/>
+          <w:color w:val="000000"/>
+          <w:sz w:val="24"/>
+          <w:szCs w:val="24"/>
+          <w:lang w:val="en-US"/>
+        </w:rPr>
+        <w:t xml:space="preserve"> Air </w:t>
+      </w:r>
+      <w:proofErr w:type="spellStart"/>
+      <w:r>
+        <w:rPr>
+          <w:rFonts w:ascii="Times New Roman" w:eastAsia="Times New Roman" w:hAnsi="Times New Roman" w:cs="Times New Roman"/>
+          <w:color w:val="000000"/>
+          <w:sz w:val="24"/>
+          <w:szCs w:val="24"/>
+          <w:lang w:val="en-US"/>
+        </w:rPr>
+        <w:t>Pada</w:t>
+      </w:r>
+      <w:proofErr w:type="spellEnd"/>
+      <w:r>
+        <w:rPr>
+          <w:rFonts w:ascii="Times New Roman" w:eastAsia="Times New Roman" w:hAnsi="Times New Roman" w:cs="Times New Roman"/>
+          <w:color w:val="000000"/>
+          <w:sz w:val="24"/>
+          <w:szCs w:val="24"/>
+          <w:lang w:val="en-US"/>
+        </w:rPr>
+        <w:t xml:space="preserve"> </w:t>
+      </w:r>
+      <w:proofErr w:type="spellStart"/>
+      <w:r>
+        <w:rPr>
+          <w:rFonts w:ascii="Times New Roman" w:eastAsia="Times New Roman" w:hAnsi="Times New Roman" w:cs="Times New Roman"/>
+          <w:color w:val="000000"/>
+          <w:sz w:val="24"/>
+          <w:szCs w:val="24"/>
+          <w:lang w:val="en-US"/>
+        </w:rPr>
+        <w:t>Akuarium</w:t>
+      </w:r>
+      <w:proofErr w:type="spellEnd"/>
+      <w:r>
+        <w:rPr>
+          <w:rFonts w:ascii="Times New Roman" w:eastAsia="Times New Roman" w:hAnsi="Times New Roman" w:cs="Times New Roman"/>
+          <w:color w:val="000000"/>
+          <w:sz w:val="24"/>
+          <w:szCs w:val="24"/>
+          <w:lang w:val="en-US"/>
+        </w:rPr>
+        <w:t xml:space="preserve"> </w:t>
+      </w:r>
+      <w:proofErr w:type="spellStart"/>
+      <w:r>
+        <w:rPr>
+          <w:rFonts w:ascii="Times New Roman" w:eastAsia="Times New Roman" w:hAnsi="Times New Roman" w:cs="Times New Roman"/>
+          <w:color w:val="000000"/>
+          <w:sz w:val="24"/>
+          <w:szCs w:val="24"/>
+          <w:lang w:val="en-US"/>
+        </w:rPr>
+        <w:t>Ikan</w:t>
+      </w:r>
+      <w:proofErr w:type="spellEnd"/>
+      <w:r>
+        <w:rPr>
+          <w:rFonts w:ascii="Times New Roman" w:eastAsia="Times New Roman" w:hAnsi="Times New Roman" w:cs="Times New Roman"/>
+          <w:color w:val="000000"/>
+          <w:sz w:val="24"/>
+          <w:szCs w:val="24"/>
+          <w:lang w:val="en-US"/>
+        </w:rPr>
+        <w:t xml:space="preserve"> Koi </w:t>
+      </w:r>
+      <w:proofErr w:type="spellStart"/>
+      <w:r>
+        <w:rPr>
+          <w:rFonts w:ascii="Times New Roman" w:eastAsia="Times New Roman" w:hAnsi="Times New Roman" w:cs="Times New Roman"/>
+          <w:color w:val="000000"/>
+          <w:sz w:val="24"/>
+          <w:szCs w:val="24"/>
+          <w:lang w:val="en-US"/>
+        </w:rPr>
+        <w:t>dengan</w:t>
+      </w:r>
+      <w:proofErr w:type="spellEnd"/>
+      <w:r>
+        <w:rPr>
+          <w:rFonts w:ascii="Times New Roman" w:eastAsia="Times New Roman" w:hAnsi="Times New Roman" w:cs="Times New Roman"/>
+          <w:color w:val="000000"/>
+          <w:sz w:val="24"/>
+          <w:szCs w:val="24"/>
+          <w:lang w:val="en-US"/>
+        </w:rPr>
+        <w:t xml:space="preserve"> </w:t>
+      </w:r>
+      <w:proofErr w:type="spellStart"/>
+      <w:r>
+        <w:rPr>
+          <w:rFonts w:ascii="Times New Roman" w:eastAsia="Times New Roman" w:hAnsi="Times New Roman" w:cs="Times New Roman"/>
+          <w:color w:val="000000"/>
+          <w:sz w:val="24"/>
+          <w:szCs w:val="24"/>
+          <w:lang w:val="en-US"/>
+        </w:rPr>
+        <w:t>Descision</w:t>
+      </w:r>
+      <w:proofErr w:type="spellEnd"/>
+      <w:r>
+        <w:rPr>
+          <w:rFonts w:ascii="Times New Roman" w:eastAsia="Times New Roman" w:hAnsi="Times New Roman" w:cs="Times New Roman"/>
+          <w:color w:val="000000"/>
+          <w:sz w:val="24"/>
+          <w:szCs w:val="24"/>
+          <w:lang w:val="en-US"/>
+        </w:rPr>
+        <w:t xml:space="preserve"> Tree</w:t>
       </w:r>
     </w:p>
     <w:p>
@@ -4541,8 +4534,21 @@
                 <w:color w:val="000000"/>
                 <w:sz w:val="24"/>
                 <w:szCs w:val="24"/>
+                <w:lang w:val="en-US"/>
               </w:rPr>
             </w:pPr>
+            <w:proofErr w:type="spellStart"/>
+            <w:r>
+              <w:rPr>
+                <w:rFonts w:ascii="Times New Roman" w:eastAsia="Times New Roman" w:hAnsi="Times New Roman" w:cs="Times New Roman"/>
+                <w:color w:val="000000"/>
+                <w:sz w:val="24"/>
+                <w:szCs w:val="24"/>
+                <w:lang w:val="en-US"/>
+              </w:rPr>
+              <w:t>Ngerangkai</w:t>
+            </w:r>
+            <w:proofErr w:type="spellEnd"/>
           </w:p>
         </w:tc>
         <w:tc>
@@ -4572,6 +4578,28 @@
                 <w:szCs w:val="24"/>
               </w:rPr>
             </w:pPr>
+            <w:proofErr w:type="spellStart"/>
+            <w:r>
+              <w:rPr>
+                <w:rFonts w:ascii="Times New Roman" w:eastAsia="Times New Roman" w:hAnsi="Times New Roman" w:cs="Times New Roman"/>
+                <w:color w:val="000000"/>
+                <w:sz w:val="24"/>
+                <w:szCs w:val="24"/>
+                <w:lang w:val="en-US"/>
+              </w:rPr>
+              <w:t>Membuat</w:t>
+            </w:r>
+            <w:proofErr w:type="spellEnd"/>
+            <w:r>
+              <w:rPr>
+                <w:rFonts w:ascii="Times New Roman" w:eastAsia="Times New Roman" w:hAnsi="Times New Roman" w:cs="Times New Roman"/>
+                <w:color w:val="000000"/>
+                <w:sz w:val="24"/>
+                <w:szCs w:val="24"/>
+                <w:lang w:val="en-US"/>
+              </w:rPr>
+              <w:t xml:space="preserve"> </w:t>
+            </w:r>
           </w:p>
         </w:tc>
         <w:tc>
@@ -4739,8 +4767,21 @@
                 <w:color w:val="000000"/>
                 <w:sz w:val="24"/>
                 <w:szCs w:val="24"/>
+                <w:lang w:val="en-US"/>
               </w:rPr>
             </w:pPr>
+            <w:proofErr w:type="spellStart"/>
+            <w:r>
+              <w:rPr>
+                <w:rFonts w:ascii="Times New Roman" w:eastAsia="Times New Roman" w:hAnsi="Times New Roman" w:cs="Times New Roman"/>
+                <w:color w:val="000000"/>
+                <w:sz w:val="24"/>
+                <w:szCs w:val="24"/>
+                <w:lang w:val="en-US"/>
+              </w:rPr>
+              <w:t>Ngerangkai</w:t>
+            </w:r>
+            <w:proofErr w:type="spellEnd"/>
           </w:p>
         </w:tc>
         <w:tc>
@@ -4770,6 +4811,18 @@
                 <w:szCs w:val="24"/>
               </w:rPr>
             </w:pPr>
+            <w:proofErr w:type="spellStart"/>
+            <w:r>
+              <w:rPr>
+                <w:rFonts w:ascii="Times New Roman" w:eastAsia="Times New Roman" w:hAnsi="Times New Roman" w:cs="Times New Roman"/>
+                <w:color w:val="000000"/>
+                <w:sz w:val="24"/>
+                <w:szCs w:val="24"/>
+                <w:lang w:val="en-US"/>
+              </w:rPr>
+              <w:t>Membuat</w:t>
+            </w:r>
+            <w:proofErr w:type="spellEnd"/>
           </w:p>
         </w:tc>
         <w:tc>
@@ -4941,8 +4994,6 @@
         <w:tab/>
         <w:t>tahun: 2020</w:t>
       </w:r>
-      <w:bookmarkStart w:id="3" w:name="_GoBack"/>
-      <w:bookmarkEnd w:id="3"/>
     </w:p>
     <w:p>
       <w:pPr>
@@ -5095,8 +5146,8 @@
           </w:cols>
         </w:sectPr>
       </w:pPr>
-      <w:bookmarkStart w:id="4" w:name="_heading=h.tyjcwt" w:colFirst="0" w:colLast="0"/>
-      <w:bookmarkEnd w:id="4"/>
+      <w:bookmarkStart w:id="3" w:name="_heading=h.tyjcwt" w:colFirst="0" w:colLast="0"/>
+      <w:bookmarkEnd w:id="3"/>
     </w:p>
     <w:p>
       <w:pPr>
@@ -5141,22 +5192,21 @@
     </w:p>
     <w:sdt>
       <w:sdtPr>
+        <w:rPr>
+          <w:rFonts w:ascii="Calibri" w:eastAsia="Calibri" w:hAnsi="Calibri"/>
+          <w:b w:val="0"/>
+          <w:noProof w:val="0"/>
+          <w:sz w:val="22"/>
+          <w:szCs w:val="22"/>
+          <w:lang w:eastAsia="en-US"/>
+        </w:rPr>
         <w:id w:val="-1088458025"/>
         <w:docPartObj>
           <w:docPartGallery w:val="Table of Contents"/>
           <w:docPartUnique/>
         </w:docPartObj>
       </w:sdtPr>
-      <w:sdtEndPr>
-        <w:rPr>
-          <w:rFonts w:ascii="Calibri" w:eastAsia="Calibri" w:hAnsi="Calibri"/>
-          <w:b w:val="0"/>
-          <w:noProof w:val="0"/>
-          <w:sz w:val="22"/>
-          <w:szCs w:val="22"/>
-          <w:lang w:eastAsia="en-US"/>
-        </w:rPr>
-      </w:sdtEndPr>
+      <w:sdtEndPr/>
       <w:sdtContent>
         <w:p>
           <w:pPr>
@@ -6616,8 +6666,8 @@
           </w:cols>
         </w:sectPr>
       </w:pPr>
-      <w:bookmarkStart w:id="5" w:name="_heading=h.1t3h5sf" w:colFirst="0" w:colLast="0"/>
-      <w:bookmarkEnd w:id="5"/>
+      <w:bookmarkStart w:id="4" w:name="_heading=h.1t3h5sf" w:colFirst="0" w:colLast="0"/>
+      <w:bookmarkEnd w:id="4"/>
     </w:p>
     <w:p>
       <w:pPr>
@@ -6632,7 +6682,7 @@
           <w:lang w:val="en-US"/>
         </w:rPr>
       </w:pPr>
-      <w:bookmarkStart w:id="6" w:name="_Toc91071972"/>
+      <w:bookmarkStart w:id="5" w:name="_Toc91071972"/>
       <w:r>
         <w:rPr>
           <w:rFonts w:ascii="Times New Roman" w:hAnsi="Times New Roman" w:cs="Times New Roman"/>
@@ -6652,7 +6702,7 @@
         </w:rPr>
         <w:t>PENDAHULUAN</w:t>
       </w:r>
-      <w:bookmarkEnd w:id="6"/>
+      <w:bookmarkEnd w:id="5"/>
     </w:p>
     <w:p>
       <w:pPr>
@@ -6671,7 +6721,7 @@
           <w:lang w:val="en-US"/>
         </w:rPr>
       </w:pPr>
-      <w:bookmarkStart w:id="7" w:name="_Toc91071973"/>
+      <w:bookmarkStart w:id="6" w:name="_Toc91071973"/>
       <w:proofErr w:type="spellStart"/>
       <w:r>
         <w:rPr>
@@ -6708,7 +6758,7 @@
         </w:rPr>
         <w:t>Belakang</w:t>
       </w:r>
-      <w:bookmarkEnd w:id="7"/>
+      <w:bookmarkEnd w:id="6"/>
       <w:proofErr w:type="spellEnd"/>
     </w:p>
     <w:p>
@@ -6986,7 +7036,7 @@
           <w:lang w:val="en-US"/>
         </w:rPr>
       </w:pPr>
-      <w:bookmarkStart w:id="8" w:name="_Toc91071974"/>
+      <w:bookmarkStart w:id="7" w:name="_Toc91071974"/>
       <w:proofErr w:type="spellStart"/>
       <w:r>
         <w:rPr>
@@ -7020,7 +7070,7 @@
         </w:rPr>
         <w:t>Masalah</w:t>
       </w:r>
-      <w:bookmarkEnd w:id="8"/>
+      <w:bookmarkEnd w:id="7"/>
       <w:proofErr w:type="spellEnd"/>
       <w:r>
         <w:rPr>
@@ -7259,7 +7309,7 @@
           <w:lang w:val="en-US"/>
         </w:rPr>
       </w:pPr>
-      <w:bookmarkStart w:id="9" w:name="_Toc91071975"/>
+      <w:bookmarkStart w:id="8" w:name="_Toc91071975"/>
       <w:proofErr w:type="spellStart"/>
       <w:r>
         <w:rPr>
@@ -7294,7 +7344,7 @@
         </w:rPr>
         <w:t>Penelitian</w:t>
       </w:r>
-      <w:bookmarkEnd w:id="9"/>
+      <w:bookmarkEnd w:id="8"/>
       <w:proofErr w:type="spellEnd"/>
     </w:p>
     <w:p>
@@ -7565,7 +7615,7 @@
           <w:lang w:val="en-US"/>
         </w:rPr>
       </w:pPr>
-      <w:bookmarkStart w:id="10" w:name="_Toc91071976"/>
+      <w:bookmarkStart w:id="9" w:name="_Toc91071976"/>
       <w:r>
         <w:rPr>
           <w:rFonts w:ascii="Times New Roman" w:hAnsi="Times New Roman" w:cs="Times New Roman"/>
@@ -7609,7 +7659,7 @@
         </w:rPr>
         <w:t>Penelitian</w:t>
       </w:r>
-      <w:bookmarkEnd w:id="10"/>
+      <w:bookmarkEnd w:id="9"/>
       <w:proofErr w:type="spellEnd"/>
     </w:p>
     <w:p>
@@ -7852,8 +7902,8 @@
       <w:pPr>
         <w:pStyle w:val="ListParagraph"/>
         <w:numPr>
-          <w:ilvl w:val="6"/>
-          <w:numId w:val="4"/>
+          <w:ilvl w:val="3"/>
+          <w:numId w:val="2"/>
         </w:numPr>
         <w:tabs>
           <w:tab w:val="left" w:pos="709"/>
@@ -7861,7 +7911,6 @@
         </w:tabs>
         <w:spacing w:after="0" w:line="360" w:lineRule="auto"/>
         <w:ind w:left="709" w:hanging="283"/>
-        <w:contextualSpacing w:val="0"/>
         <w:rPr>
           <w:rFonts w:eastAsia="Times New Roman" w:cs="Times New Roman"/>
           <w:color w:val="000000"/>
@@ -7877,8 +7926,8 @@
       <w:pPr>
         <w:pStyle w:val="ListParagraph"/>
         <w:numPr>
-          <w:ilvl w:val="6"/>
-          <w:numId w:val="4"/>
+          <w:ilvl w:val="3"/>
+          <w:numId w:val="2"/>
         </w:numPr>
         <w:tabs>
           <w:tab w:val="left" w:pos="709"/>
@@ -7886,7 +7935,6 @@
         </w:tabs>
         <w:spacing w:after="0" w:line="360" w:lineRule="auto"/>
         <w:ind w:left="709" w:hanging="283"/>
-        <w:contextualSpacing w:val="0"/>
         <w:rPr>
           <w:rFonts w:eastAsia="Times New Roman" w:cs="Times New Roman"/>
           <w:color w:val="000000"/>
@@ -7954,7 +8002,7 @@
           <w:lang w:val="en-US"/>
         </w:rPr>
       </w:pPr>
-      <w:bookmarkStart w:id="11" w:name="_Toc91071977"/>
+      <w:bookmarkStart w:id="10" w:name="_Toc91071977"/>
       <w:r>
         <w:rPr>
           <w:rFonts w:ascii="Times New Roman" w:hAnsi="Times New Roman" w:cs="Times New Roman"/>
@@ -7974,33 +8022,33 @@
         </w:rPr>
         <w:t>TINJAUAN PUSTAKA</w:t>
       </w:r>
+      <w:bookmarkEnd w:id="10"/>
+    </w:p>
+    <w:p>
+      <w:pPr>
+        <w:pStyle w:val="Heading2"/>
+        <w:rPr>
+          <w:rFonts w:ascii="Times New Roman" w:hAnsi="Times New Roman" w:cs="Times New Roman"/>
+          <w:i w:val="0"/>
+          <w:color w:val="000000"/>
+          <w:sz w:val="24"/>
+          <w:szCs w:val="24"/>
+          <w:lang w:val="en-US"/>
+        </w:rPr>
+      </w:pPr>
+      <w:bookmarkStart w:id="11" w:name="_Toc91071978"/>
+      <w:r>
+        <w:rPr>
+          <w:rFonts w:ascii="Times New Roman" w:hAnsi="Times New Roman" w:cs="Times New Roman"/>
+          <w:i w:val="0"/>
+          <w:color w:val="000000"/>
+          <w:sz w:val="24"/>
+          <w:szCs w:val="24"/>
+          <w:lang w:val="en-US"/>
+        </w:rPr>
+        <w:t>2.1 Monitoring</w:t>
+      </w:r>
       <w:bookmarkEnd w:id="11"/>
-    </w:p>
-    <w:p>
-      <w:pPr>
-        <w:pStyle w:val="Heading2"/>
-        <w:rPr>
-          <w:rFonts w:ascii="Times New Roman" w:hAnsi="Times New Roman" w:cs="Times New Roman"/>
-          <w:i w:val="0"/>
-          <w:color w:val="000000"/>
-          <w:sz w:val="24"/>
-          <w:szCs w:val="24"/>
-          <w:lang w:val="en-US"/>
-        </w:rPr>
-      </w:pPr>
-      <w:bookmarkStart w:id="12" w:name="_Toc91071978"/>
-      <w:r>
-        <w:rPr>
-          <w:rFonts w:ascii="Times New Roman" w:hAnsi="Times New Roman" w:cs="Times New Roman"/>
-          <w:i w:val="0"/>
-          <w:color w:val="000000"/>
-          <w:sz w:val="24"/>
-          <w:szCs w:val="24"/>
-          <w:lang w:val="en-US"/>
-        </w:rPr>
-        <w:t>2.1 Monitoring</w:t>
-      </w:r>
-      <w:bookmarkEnd w:id="12"/>
     </w:p>
     <w:p>
       <w:pPr>
@@ -8282,7 +8330,7 @@
           <w:lang w:val="en-US"/>
         </w:rPr>
       </w:pPr>
-      <w:bookmarkStart w:id="13" w:name="_Toc91071979"/>
+      <w:bookmarkStart w:id="12" w:name="_Toc91071979"/>
       <w:r>
         <w:rPr>
           <w:rFonts w:ascii="Times New Roman" w:hAnsi="Times New Roman" w:cs="Times New Roman"/>
@@ -8336,7 +8384,7 @@
         </w:rPr>
         <w:t>Kontrol</w:t>
       </w:r>
-      <w:bookmarkEnd w:id="13"/>
+      <w:bookmarkEnd w:id="12"/>
       <w:proofErr w:type="spellEnd"/>
     </w:p>
     <w:p>
@@ -8788,7 +8836,7 @@
           <w:lang w:val="en-US"/>
         </w:rPr>
       </w:pPr>
-      <w:bookmarkStart w:id="14" w:name="_Toc91071980"/>
+      <w:bookmarkStart w:id="13" w:name="_Toc91071980"/>
       <w:r>
         <w:rPr>
           <w:rFonts w:ascii="Times New Roman" w:hAnsi="Times New Roman" w:cs="Times New Roman"/>
@@ -8838,7 +8886,7 @@
         </w:rPr>
         <w:t>)</w:t>
       </w:r>
-      <w:bookmarkEnd w:id="14"/>
+      <w:bookmarkEnd w:id="13"/>
     </w:p>
     <w:p>
       <w:pPr>
@@ -9644,7 +9692,7 @@
           <w:lang w:val="en-US"/>
         </w:rPr>
       </w:pPr>
-      <w:bookmarkStart w:id="15" w:name="_Toc91071981"/>
+      <w:bookmarkStart w:id="14" w:name="_Toc91071981"/>
       <w:r>
         <w:rPr>
           <w:rFonts w:ascii="Times New Roman" w:hAnsi="Times New Roman" w:cs="Times New Roman"/>
@@ -9717,7 +9765,7 @@
         </w:rPr>
         <w:t>rature</w:t>
       </w:r>
-      <w:bookmarkEnd w:id="15"/>
+      <w:bookmarkEnd w:id="14"/>
     </w:p>
     <w:p>
       <w:pPr>
@@ -9752,7 +9800,7 @@
           <w:lang w:val="en-US"/>
         </w:rPr>
       </w:pPr>
-      <w:bookmarkStart w:id="16" w:name="_Toc91071982"/>
+      <w:bookmarkStart w:id="15" w:name="_Toc91071982"/>
       <w:r>
         <w:rPr>
           <w:rFonts w:ascii="Times New Roman" w:hAnsi="Times New Roman" w:cs="Times New Roman"/>
@@ -9775,7 +9823,7 @@
         </w:rPr>
         <w:t xml:space="preserve"> Decision Tree</w:t>
       </w:r>
-      <w:bookmarkEnd w:id="16"/>
+      <w:bookmarkEnd w:id="15"/>
     </w:p>
     <w:p>
       <w:pPr>
@@ -9851,7 +9899,7 @@
           <w:lang w:val="en-US"/>
         </w:rPr>
       </w:pPr>
-      <w:bookmarkStart w:id="17" w:name="_Toc91071983"/>
+      <w:bookmarkStart w:id="16" w:name="_Toc91071983"/>
       <w:r>
         <w:rPr>
           <w:rFonts w:ascii="Times New Roman" w:hAnsi="Times New Roman" w:cs="Times New Roman"/>
@@ -9875,7 +9923,7 @@
         </w:rPr>
         <w:t>NodeMCU</w:t>
       </w:r>
-      <w:bookmarkEnd w:id="17"/>
+      <w:bookmarkEnd w:id="16"/>
       <w:proofErr w:type="spellEnd"/>
     </w:p>
     <w:p>
@@ -9894,23 +9942,7 @@
           <w:sz w:val="24"/>
           <w:szCs w:val="24"/>
         </w:rPr>
-        <w:t>NodeMCU adalah sebuah board elektronik yang berbasis chip ESP8266 dengan kemampuan menjalankan fungsi mikrokontroler dan juga koneksi internet (WiFi). Terdapat beberapa pin I/O sehingga dapat dikembangkan menjadi sebuah aplikasi monitoring maupun controlling pada proyek IOT.</w:t>
-      </w:r>
-      <w:r>
-        <w:rPr>
-          <w:rFonts w:ascii="Times New Roman" w:hAnsi="Times New Roman" w:cs="Times New Roman"/>
-          <w:sz w:val="24"/>
-          <w:szCs w:val="24"/>
-        </w:rPr>
-        <w:t xml:space="preserve"> </w:t>
-      </w:r>
-      <w:r>
-        <w:rPr>
-          <w:rFonts w:ascii="Times New Roman" w:hAnsi="Times New Roman" w:cs="Times New Roman"/>
-          <w:sz w:val="24"/>
-          <w:szCs w:val="24"/>
-        </w:rPr>
-        <w:t>NodeMCU ESP8266 merupakan modul turunan pengembangan dari modul platform IoT (Internet of Things) keluarga ESP8266 tipe ESP-12. Secara fungsi modul ini hampir menyerupai dengan platform modul arduino, tetapi yang membedakan yaitu dikhususkan untuk “Connected to Internet“</w:t>
+        <w:t>NodeMCU adalah sebuah board elektronik yang berbasis chip ESP8266 dengan kemampuan menjalankan fungsi mikrokontroler dan juga koneksi internet (WiFi). Terdapat beberapa pin I/O sehingga dapat dikembangkan menjadi sebuah aplikasi monitoring maupun controlling pada proyek IOT. NodeMCU ESP8266 merupakan modul turunan pengembangan dari modul platform IoT (Internet of Things) keluarga ESP8266 tipe ESP-12. Secara fungsi modul ini hampir menyerupai dengan platform modul arduino, tetapi yang membedakan yaitu dikhususkan untuk “Connected to Internet“</w:t>
       </w:r>
       <w:r>
         <w:rPr>
@@ -10006,7 +10038,7 @@
           <w:szCs w:val="24"/>
         </w:rPr>
       </w:pPr>
-      <w:bookmarkStart w:id="18" w:name="_Toc91071984"/>
+      <w:bookmarkStart w:id="17" w:name="_Toc91071984"/>
       <w:r>
         <w:rPr>
           <w:rFonts w:ascii="Times New Roman" w:eastAsia="Times New Roman" w:hAnsi="Times New Roman" w:cs="Times New Roman"/>
@@ -10018,7 +10050,7 @@
         <w:lastRenderedPageBreak/>
         <w:t>BAB 3. LANGKAH PENGEMBANGAN</w:t>
       </w:r>
-      <w:bookmarkEnd w:id="18"/>
+      <w:bookmarkEnd w:id="17"/>
     </w:p>
     <w:p>
       <w:pPr>
@@ -10135,7 +10167,7 @@
           <w:szCs w:val="24"/>
         </w:rPr>
       </w:pPr>
-      <w:bookmarkStart w:id="19" w:name="_Toc91071985"/>
+      <w:bookmarkStart w:id="18" w:name="_Toc91071985"/>
       <w:r>
         <w:rPr>
           <w:rFonts w:ascii="Times New Roman" w:eastAsia="Times New Roman" w:hAnsi="Times New Roman" w:cs="Times New Roman"/>
@@ -10157,7 +10189,7 @@
         </w:rPr>
         <w:t>. JADWAL PENGERJAAN</w:t>
       </w:r>
-      <w:bookmarkEnd w:id="19"/>
+      <w:bookmarkEnd w:id="18"/>
     </w:p>
     <w:p>
       <w:pPr>
@@ -11483,7 +11515,7 @@
           <w:szCs w:val="24"/>
         </w:rPr>
       </w:pPr>
-      <w:bookmarkStart w:id="20" w:name="_Toc91071986"/>
+      <w:bookmarkStart w:id="19" w:name="_Toc91071986"/>
       <w:r>
         <w:rPr>
           <w:rFonts w:ascii="Times New Roman" w:eastAsia="Times New Roman" w:hAnsi="Times New Roman" w:cs="Times New Roman"/>
@@ -11495,7 +11527,7 @@
         <w:lastRenderedPageBreak/>
         <w:t>BAB 5. GAGASAN</w:t>
       </w:r>
-      <w:bookmarkEnd w:id="20"/>
+      <w:bookmarkEnd w:id="19"/>
     </w:p>
     <w:p>
       <w:pPr>
@@ -11712,7 +11744,7 @@
           <w:szCs w:val="24"/>
         </w:rPr>
       </w:pPr>
-      <w:bookmarkStart w:id="21" w:name="_Toc91071987"/>
+      <w:bookmarkStart w:id="20" w:name="_Toc91071987"/>
       <w:r>
         <w:rPr>
           <w:rFonts w:ascii="Times New Roman" w:eastAsia="Times New Roman" w:hAnsi="Times New Roman" w:cs="Times New Roman"/>
@@ -11734,7 +11766,7 @@
         </w:rPr>
         <w:t>. KESIMPULAN</w:t>
       </w:r>
-      <w:bookmarkEnd w:id="21"/>
+      <w:bookmarkEnd w:id="20"/>
     </w:p>
     <w:p>
       <w:pPr>
@@ -11837,7 +11869,7 @@
           <w:szCs w:val="24"/>
         </w:rPr>
       </w:pPr>
-      <w:bookmarkStart w:id="22" w:name="_Toc91071988"/>
+      <w:bookmarkStart w:id="21" w:name="_Toc91071988"/>
       <w:r>
         <w:rPr>
           <w:rFonts w:ascii="Times New Roman" w:eastAsia="Times New Roman" w:hAnsi="Times New Roman" w:cs="Times New Roman"/>
@@ -11849,7 +11881,7 @@
         <w:lastRenderedPageBreak/>
         <w:t>DAFTAR PUSTAKA</w:t>
       </w:r>
-      <w:bookmarkEnd w:id="22"/>
+      <w:bookmarkEnd w:id="21"/>
     </w:p>
     <w:p>
       <w:pPr>
@@ -11861,13 +11893,13 @@
           <w:between w:val="nil"/>
         </w:pBdr>
         <w:spacing w:after="0" w:line="240" w:lineRule="auto"/>
-        <w:jc w:val="center"/>
         <w:rPr>
           <w:rFonts w:ascii="Times New Roman" w:eastAsia="Times New Roman" w:hAnsi="Times New Roman" w:cs="Times New Roman"/>
           <w:b/>
           <w:color w:val="000000"/>
           <w:sz w:val="24"/>
           <w:szCs w:val="24"/>
+          <w:lang w:val="en-US"/>
         </w:rPr>
       </w:pPr>
     </w:p>
@@ -11881,15 +11913,1578 @@
           <w:between w:val="nil"/>
         </w:pBdr>
         <w:spacing w:after="0" w:line="240" w:lineRule="auto"/>
-        <w:jc w:val="center"/>
+        <w:jc w:val="both"/>
+        <w:rPr>
+          <w:rFonts w:ascii="Times New Roman" w:hAnsi="Times New Roman" w:cs="Times New Roman"/>
+          <w:sz w:val="24"/>
+          <w:szCs w:val="24"/>
+          <w:lang w:val="en-US"/>
+        </w:rPr>
+      </w:pPr>
+      <w:r>
+        <w:rPr>
+          <w:rFonts w:ascii="Times New Roman" w:hAnsi="Times New Roman" w:cs="Times New Roman"/>
+          <w:sz w:val="24"/>
+          <w:szCs w:val="24"/>
+          <w:lang w:val="en-US"/>
+        </w:rPr>
+        <w:t xml:space="preserve">[1]. </w:t>
+      </w:r>
+      <w:r>
+        <w:rPr>
+          <w:rFonts w:ascii="Times New Roman" w:hAnsi="Times New Roman" w:cs="Times New Roman"/>
+          <w:sz w:val="24"/>
+          <w:szCs w:val="24"/>
+          <w:lang w:val="en-US"/>
+        </w:rPr>
+        <w:t>S</w:t>
+      </w:r>
+      <w:r>
+        <w:rPr>
+          <w:rFonts w:ascii="Times New Roman" w:hAnsi="Times New Roman" w:cs="Times New Roman"/>
+          <w:sz w:val="24"/>
+          <w:szCs w:val="24"/>
+        </w:rPr>
+        <w:t>lamet Indriyanto1</w:t>
+      </w:r>
+      <w:proofErr w:type="gramStart"/>
+      <w:r>
+        <w:rPr>
+          <w:rFonts w:ascii="Times New Roman" w:hAnsi="Times New Roman" w:cs="Times New Roman"/>
+          <w:sz w:val="24"/>
+          <w:szCs w:val="24"/>
+        </w:rPr>
+        <w:t>* ,</w:t>
+      </w:r>
+      <w:proofErr w:type="gramEnd"/>
+      <w:r>
+        <w:rPr>
+          <w:rFonts w:ascii="Times New Roman" w:hAnsi="Times New Roman" w:cs="Times New Roman"/>
+          <w:sz w:val="24"/>
+          <w:szCs w:val="24"/>
+        </w:rPr>
+        <w:t xml:space="preserve"> Fikra Titan Syifa2 , Hanif Aditya Permana3</w:t>
+      </w:r>
+      <w:r>
+        <w:rPr>
+          <w:rFonts w:ascii="Times New Roman" w:hAnsi="Times New Roman" w:cs="Times New Roman"/>
+          <w:sz w:val="24"/>
+          <w:szCs w:val="24"/>
+          <w:lang w:val="en-US"/>
+        </w:rPr>
+        <w:t xml:space="preserve">, </w:t>
+      </w:r>
+      <w:r>
+        <w:rPr>
+          <w:rFonts w:ascii="Times New Roman" w:hAnsi="Times New Roman" w:cs="Times New Roman"/>
+          <w:sz w:val="24"/>
+          <w:szCs w:val="24"/>
+        </w:rPr>
+        <w:t>, Vol.6, No.1</w:t>
+      </w:r>
+      <w:r>
+        <w:rPr>
+          <w:rFonts w:ascii="Times New Roman" w:hAnsi="Times New Roman" w:cs="Times New Roman"/>
+          <w:sz w:val="24"/>
+          <w:szCs w:val="24"/>
+          <w:lang w:val="en-US"/>
+        </w:rPr>
+        <w:t xml:space="preserve"> </w:t>
+      </w:r>
+      <w:r>
+        <w:rPr>
+          <w:rFonts w:ascii="Times New Roman" w:hAnsi="Times New Roman" w:cs="Times New Roman"/>
+          <w:sz w:val="24"/>
+          <w:szCs w:val="24"/>
+          <w:lang w:val="en-US"/>
+        </w:rPr>
+        <w:t>Mei 2020, “</w:t>
+      </w:r>
+      <w:r>
+        <w:rPr>
+          <w:rFonts w:ascii="Times New Roman" w:hAnsi="Times New Roman" w:cs="Times New Roman"/>
+          <w:sz w:val="24"/>
+          <w:szCs w:val="24"/>
+        </w:rPr>
+        <w:t>Sistem Monitoring Suhu Air pada Kolam Benih Ikan Koi Berbasis Internet of Things</w:t>
+      </w:r>
+      <w:r>
+        <w:rPr>
+          <w:rFonts w:ascii="Times New Roman" w:hAnsi="Times New Roman" w:cs="Times New Roman"/>
+          <w:sz w:val="24"/>
+          <w:szCs w:val="24"/>
+          <w:lang w:val="en-US"/>
+        </w:rPr>
+        <w:t>”</w:t>
+      </w:r>
+    </w:p>
+    <w:p>
+      <w:pPr>
+        <w:pBdr>
+          <w:top w:val="nil"/>
+          <w:left w:val="nil"/>
+          <w:bottom w:val="nil"/>
+          <w:right w:val="nil"/>
+          <w:between w:val="nil"/>
+        </w:pBdr>
+        <w:spacing w:after="0" w:line="240" w:lineRule="auto"/>
+        <w:jc w:val="both"/>
+        <w:rPr>
+          <w:rFonts w:ascii="Times New Roman" w:hAnsi="Times New Roman" w:cs="Times New Roman"/>
+          <w:sz w:val="24"/>
+          <w:szCs w:val="24"/>
+          <w:lang w:val="en-US"/>
+        </w:rPr>
+      </w:pPr>
+    </w:p>
+    <w:p>
+      <w:pPr>
+        <w:pBdr>
+          <w:top w:val="nil"/>
+          <w:left w:val="nil"/>
+          <w:bottom w:val="nil"/>
+          <w:right w:val="nil"/>
+          <w:between w:val="nil"/>
+        </w:pBdr>
+        <w:spacing w:after="0" w:line="240" w:lineRule="auto"/>
+        <w:jc w:val="both"/>
+        <w:rPr>
+          <w:rFonts w:ascii="Times New Roman" w:hAnsi="Times New Roman" w:cs="Times New Roman"/>
+          <w:sz w:val="24"/>
+          <w:szCs w:val="24"/>
+          <w:lang w:val="en-US"/>
+        </w:rPr>
+      </w:pPr>
+      <w:r>
+        <w:rPr>
+          <w:rFonts w:ascii="Times New Roman" w:hAnsi="Times New Roman" w:cs="Times New Roman"/>
+          <w:sz w:val="24"/>
+          <w:szCs w:val="24"/>
+          <w:lang w:val="en-US"/>
+        </w:rPr>
+        <w:t xml:space="preserve">[2]. </w:t>
+      </w:r>
+      <w:r>
+        <w:rPr>
+          <w:rFonts w:ascii="Times New Roman" w:hAnsi="Times New Roman" w:cs="Times New Roman"/>
+          <w:sz w:val="24"/>
+          <w:szCs w:val="24"/>
+          <w:lang w:val="en-US"/>
+        </w:rPr>
+        <w:t>F</w:t>
+      </w:r>
+      <w:r>
+        <w:rPr>
+          <w:rFonts w:ascii="Times New Roman" w:hAnsi="Times New Roman" w:cs="Times New Roman"/>
+          <w:sz w:val="24"/>
+          <w:szCs w:val="24"/>
+        </w:rPr>
+        <w:t>ebrian Wahyu Christanto1 , Susanto2 , Basworo Ardi Pramono3 , Ilham Ardiyanto4 , Retomika Ryan Hidayatulloh5</w:t>
+      </w:r>
+      <w:r>
+        <w:rPr>
+          <w:rFonts w:ascii="Times New Roman" w:hAnsi="Times New Roman" w:cs="Times New Roman"/>
+          <w:sz w:val="24"/>
+          <w:szCs w:val="24"/>
+          <w:lang w:val="en-US"/>
+        </w:rPr>
+        <w:t>,</w:t>
+      </w:r>
+      <w:r>
+        <w:rPr>
+          <w:rFonts w:ascii="Times New Roman" w:hAnsi="Times New Roman" w:cs="Times New Roman"/>
+          <w:sz w:val="24"/>
+          <w:szCs w:val="24"/>
+        </w:rPr>
+        <w:t xml:space="preserve"> </w:t>
+      </w:r>
+      <w:r>
+        <w:rPr>
+          <w:rFonts w:ascii="Times New Roman" w:hAnsi="Times New Roman" w:cs="Times New Roman"/>
+          <w:sz w:val="24"/>
+          <w:szCs w:val="24"/>
+        </w:rPr>
+        <w:t>Vol 16, No. 1</w:t>
+      </w:r>
+      <w:r>
+        <w:rPr>
+          <w:rFonts w:ascii="Times New Roman" w:hAnsi="Times New Roman" w:cs="Times New Roman"/>
+          <w:sz w:val="24"/>
+          <w:szCs w:val="24"/>
+          <w:lang w:val="en-US"/>
+        </w:rPr>
+        <w:t xml:space="preserve">, </w:t>
+      </w:r>
+      <w:r>
+        <w:rPr>
+          <w:rFonts w:ascii="Times New Roman" w:hAnsi="Times New Roman" w:cs="Times New Roman"/>
+          <w:sz w:val="24"/>
+          <w:szCs w:val="24"/>
+        </w:rPr>
+        <w:t>Juni 2020</w:t>
+      </w:r>
+      <w:r>
+        <w:rPr>
+          <w:rFonts w:ascii="Times New Roman" w:hAnsi="Times New Roman" w:cs="Times New Roman"/>
+          <w:sz w:val="24"/>
+          <w:szCs w:val="24"/>
+          <w:lang w:val="en-US"/>
+        </w:rPr>
+        <w:t xml:space="preserve"> “ </w:t>
+      </w:r>
+      <w:proofErr w:type="spellStart"/>
+      <w:r>
+        <w:rPr>
+          <w:rFonts w:ascii="Times New Roman" w:hAnsi="Times New Roman" w:cs="Times New Roman"/>
+          <w:sz w:val="24"/>
+          <w:szCs w:val="24"/>
+          <w:lang w:val="en-US"/>
+        </w:rPr>
+        <w:t>NodeMCU</w:t>
+      </w:r>
+      <w:proofErr w:type="spellEnd"/>
+      <w:r>
+        <w:rPr>
+          <w:rFonts w:ascii="Times New Roman" w:hAnsi="Times New Roman" w:cs="Times New Roman"/>
+          <w:sz w:val="24"/>
+          <w:szCs w:val="24"/>
+          <w:lang w:val="en-US"/>
+        </w:rPr>
+        <w:t xml:space="preserve"> </w:t>
+      </w:r>
+      <w:proofErr w:type="spellStart"/>
+      <w:r>
+        <w:rPr>
+          <w:rFonts w:ascii="Times New Roman" w:hAnsi="Times New Roman" w:cs="Times New Roman"/>
+          <w:sz w:val="24"/>
+          <w:szCs w:val="24"/>
+          <w:lang w:val="en-US"/>
+        </w:rPr>
+        <w:t>dan</w:t>
+      </w:r>
+      <w:proofErr w:type="spellEnd"/>
+      <w:r>
+        <w:rPr>
+          <w:rFonts w:ascii="Times New Roman" w:hAnsi="Times New Roman" w:cs="Times New Roman"/>
+          <w:sz w:val="24"/>
+          <w:szCs w:val="24"/>
+          <w:lang w:val="en-US"/>
+        </w:rPr>
+        <w:t xml:space="preserve"> </w:t>
+      </w:r>
+      <w:proofErr w:type="spellStart"/>
+      <w:r>
+        <w:rPr>
+          <w:rFonts w:ascii="Times New Roman" w:hAnsi="Times New Roman" w:cs="Times New Roman"/>
+          <w:sz w:val="24"/>
+          <w:szCs w:val="24"/>
+          <w:lang w:val="en-US"/>
+        </w:rPr>
+        <w:t>Kontrol</w:t>
+      </w:r>
+      <w:proofErr w:type="spellEnd"/>
+      <w:r>
+        <w:rPr>
+          <w:rFonts w:ascii="Times New Roman" w:hAnsi="Times New Roman" w:cs="Times New Roman"/>
+          <w:sz w:val="24"/>
+          <w:szCs w:val="24"/>
+          <w:lang w:val="en-US"/>
+        </w:rPr>
+        <w:t xml:space="preserve"> </w:t>
+      </w:r>
+      <w:proofErr w:type="spellStart"/>
+      <w:r>
+        <w:rPr>
+          <w:rFonts w:ascii="Times New Roman" w:hAnsi="Times New Roman" w:cs="Times New Roman"/>
+          <w:sz w:val="24"/>
+          <w:szCs w:val="24"/>
+          <w:lang w:val="en-US"/>
+        </w:rPr>
+        <w:t>Pengukuran</w:t>
+      </w:r>
+      <w:proofErr w:type="spellEnd"/>
+      <w:r>
+        <w:rPr>
+          <w:rFonts w:ascii="Times New Roman" w:hAnsi="Times New Roman" w:cs="Times New Roman"/>
+          <w:sz w:val="24"/>
+          <w:szCs w:val="24"/>
+          <w:lang w:val="en-US"/>
+        </w:rPr>
+        <w:t xml:space="preserve"> PH air </w:t>
+      </w:r>
+      <w:proofErr w:type="spellStart"/>
+      <w:r>
+        <w:rPr>
+          <w:rFonts w:ascii="Times New Roman" w:hAnsi="Times New Roman" w:cs="Times New Roman"/>
+          <w:sz w:val="24"/>
+          <w:szCs w:val="24"/>
+          <w:lang w:val="en-US"/>
+        </w:rPr>
+        <w:t>Berbasis</w:t>
+      </w:r>
+      <w:proofErr w:type="spellEnd"/>
+      <w:r>
+        <w:rPr>
+          <w:rFonts w:ascii="Times New Roman" w:hAnsi="Times New Roman" w:cs="Times New Roman"/>
+          <w:sz w:val="24"/>
+          <w:szCs w:val="24"/>
+          <w:lang w:val="en-US"/>
+        </w:rPr>
+        <w:t xml:space="preserve"> Android </w:t>
+      </w:r>
+      <w:proofErr w:type="spellStart"/>
+      <w:r>
+        <w:rPr>
+          <w:rFonts w:ascii="Times New Roman" w:hAnsi="Times New Roman" w:cs="Times New Roman"/>
+          <w:sz w:val="24"/>
+          <w:szCs w:val="24"/>
+          <w:lang w:val="en-US"/>
+        </w:rPr>
+        <w:t>untuk</w:t>
+      </w:r>
+      <w:proofErr w:type="spellEnd"/>
+      <w:r>
+        <w:rPr>
+          <w:rFonts w:ascii="Times New Roman" w:hAnsi="Times New Roman" w:cs="Times New Roman"/>
+          <w:sz w:val="24"/>
+          <w:szCs w:val="24"/>
+          <w:lang w:val="en-US"/>
+        </w:rPr>
+        <w:t xml:space="preserve"> </w:t>
+      </w:r>
+      <w:proofErr w:type="spellStart"/>
+      <w:r>
+        <w:rPr>
+          <w:rFonts w:ascii="Times New Roman" w:hAnsi="Times New Roman" w:cs="Times New Roman"/>
+          <w:sz w:val="24"/>
+          <w:szCs w:val="24"/>
+          <w:lang w:val="en-US"/>
+        </w:rPr>
+        <w:t>Menentukan</w:t>
+      </w:r>
+      <w:proofErr w:type="spellEnd"/>
+      <w:r>
+        <w:rPr>
+          <w:rFonts w:ascii="Times New Roman" w:hAnsi="Times New Roman" w:cs="Times New Roman"/>
+          <w:sz w:val="24"/>
+          <w:szCs w:val="24"/>
+          <w:lang w:val="en-US"/>
+        </w:rPr>
+        <w:t xml:space="preserve"> Tingkat </w:t>
+      </w:r>
+      <w:proofErr w:type="spellStart"/>
+      <w:r>
+        <w:rPr>
+          <w:rFonts w:ascii="Times New Roman" w:hAnsi="Times New Roman" w:cs="Times New Roman"/>
+          <w:sz w:val="24"/>
+          <w:szCs w:val="24"/>
+          <w:lang w:val="en-US"/>
+        </w:rPr>
+        <w:t>Kejernihan</w:t>
+      </w:r>
+      <w:proofErr w:type="spellEnd"/>
+      <w:r>
+        <w:rPr>
+          <w:rFonts w:ascii="Times New Roman" w:hAnsi="Times New Roman" w:cs="Times New Roman"/>
+          <w:sz w:val="24"/>
+          <w:szCs w:val="24"/>
+          <w:lang w:val="en-US"/>
+        </w:rPr>
+        <w:t xml:space="preserve"> </w:t>
+      </w:r>
+      <w:proofErr w:type="spellStart"/>
+      <w:r>
+        <w:rPr>
+          <w:rFonts w:ascii="Times New Roman" w:hAnsi="Times New Roman" w:cs="Times New Roman"/>
+          <w:sz w:val="24"/>
+          <w:szCs w:val="24"/>
+          <w:lang w:val="en-US"/>
+        </w:rPr>
+        <w:t>pada</w:t>
+      </w:r>
+      <w:proofErr w:type="spellEnd"/>
+      <w:r>
+        <w:rPr>
+          <w:rFonts w:ascii="Times New Roman" w:hAnsi="Times New Roman" w:cs="Times New Roman"/>
+          <w:sz w:val="24"/>
+          <w:szCs w:val="24"/>
+          <w:lang w:val="en-US"/>
+        </w:rPr>
+        <w:t xml:space="preserve"> Air </w:t>
+      </w:r>
+      <w:proofErr w:type="spellStart"/>
+      <w:r>
+        <w:rPr>
+          <w:rFonts w:ascii="Times New Roman" w:hAnsi="Times New Roman" w:cs="Times New Roman"/>
+          <w:sz w:val="24"/>
+          <w:szCs w:val="24"/>
+          <w:lang w:val="en-US"/>
+        </w:rPr>
+        <w:t>Tawar</w:t>
+      </w:r>
+      <w:proofErr w:type="spellEnd"/>
+      <w:r>
+        <w:rPr>
+          <w:rFonts w:ascii="Times New Roman" w:hAnsi="Times New Roman" w:cs="Times New Roman"/>
+          <w:sz w:val="24"/>
+          <w:szCs w:val="24"/>
+          <w:lang w:val="en-US"/>
+        </w:rPr>
+        <w:t>”</w:t>
+      </w:r>
+    </w:p>
+    <w:p>
+      <w:pPr>
+        <w:pBdr>
+          <w:top w:val="nil"/>
+          <w:left w:val="nil"/>
+          <w:bottom w:val="nil"/>
+          <w:right w:val="nil"/>
+          <w:between w:val="nil"/>
+        </w:pBdr>
+        <w:spacing w:after="0" w:line="240" w:lineRule="auto"/>
+        <w:jc w:val="both"/>
+        <w:rPr>
+          <w:rFonts w:ascii="Times New Roman" w:hAnsi="Times New Roman" w:cs="Times New Roman"/>
+          <w:sz w:val="24"/>
+          <w:szCs w:val="24"/>
+          <w:lang w:val="en-US"/>
+        </w:rPr>
+      </w:pPr>
+    </w:p>
+    <w:p>
+      <w:pPr>
+        <w:pBdr>
+          <w:top w:val="nil"/>
+          <w:left w:val="nil"/>
+          <w:bottom w:val="nil"/>
+          <w:right w:val="nil"/>
+          <w:between w:val="nil"/>
+        </w:pBdr>
+        <w:spacing w:after="0" w:line="240" w:lineRule="auto"/>
+        <w:jc w:val="both"/>
+        <w:rPr>
+          <w:rFonts w:ascii="Times New Roman" w:hAnsi="Times New Roman" w:cs="Times New Roman"/>
+          <w:sz w:val="24"/>
+          <w:szCs w:val="24"/>
+          <w:lang w:val="en-US"/>
+        </w:rPr>
+      </w:pPr>
+      <w:r>
+        <w:rPr>
+          <w:rFonts w:ascii="Times New Roman" w:hAnsi="Times New Roman" w:cs="Times New Roman"/>
+          <w:sz w:val="24"/>
+          <w:szCs w:val="24"/>
+          <w:lang w:val="en-US"/>
+        </w:rPr>
+        <w:t xml:space="preserve">[3]. </w:t>
+      </w:r>
+      <w:r>
+        <w:rPr>
+          <w:rFonts w:ascii="Times New Roman" w:hAnsi="Times New Roman" w:cs="Times New Roman"/>
+          <w:sz w:val="24"/>
+          <w:szCs w:val="24"/>
+          <w:lang w:val="en-US"/>
+        </w:rPr>
+        <w:t>R</w:t>
+      </w:r>
+      <w:r>
+        <w:rPr>
+          <w:rFonts w:ascii="Times New Roman" w:hAnsi="Times New Roman" w:cs="Times New Roman"/>
+          <w:sz w:val="24"/>
+          <w:szCs w:val="24"/>
+        </w:rPr>
+        <w:t xml:space="preserve">iezky </w:t>
+      </w:r>
+      <w:proofErr w:type="gramStart"/>
+      <w:r>
+        <w:rPr>
+          <w:rFonts w:ascii="Times New Roman" w:hAnsi="Times New Roman" w:cs="Times New Roman"/>
+          <w:sz w:val="24"/>
+          <w:szCs w:val="24"/>
+        </w:rPr>
+        <w:t>Fakhriza1 ,</w:t>
+      </w:r>
+      <w:proofErr w:type="gramEnd"/>
+      <w:r>
+        <w:rPr>
+          <w:rFonts w:ascii="Times New Roman" w:hAnsi="Times New Roman" w:cs="Times New Roman"/>
+          <w:sz w:val="24"/>
+          <w:szCs w:val="24"/>
+        </w:rPr>
+        <w:t xml:space="preserve"> Basuski Rahmat 2 , Sri Astuti3</w:t>
+      </w:r>
+      <w:r>
+        <w:rPr>
+          <w:rFonts w:ascii="Times New Roman" w:hAnsi="Times New Roman" w:cs="Times New Roman"/>
+          <w:sz w:val="24"/>
+          <w:szCs w:val="24"/>
+          <w:lang w:val="en-US"/>
+        </w:rPr>
+        <w:t>,</w:t>
+      </w:r>
+      <w:r>
+        <w:rPr>
+          <w:rFonts w:ascii="Times New Roman" w:hAnsi="Times New Roman" w:cs="Times New Roman"/>
+          <w:sz w:val="24"/>
+          <w:szCs w:val="24"/>
+        </w:rPr>
+        <w:t xml:space="preserve"> </w:t>
+      </w:r>
+      <w:r>
+        <w:rPr>
+          <w:rFonts w:ascii="Times New Roman" w:hAnsi="Times New Roman" w:cs="Times New Roman"/>
+          <w:sz w:val="24"/>
+          <w:szCs w:val="24"/>
+        </w:rPr>
+        <w:t>: Vol.8, No.5</w:t>
+      </w:r>
+      <w:r>
+        <w:rPr>
+          <w:rFonts w:ascii="Times New Roman" w:hAnsi="Times New Roman" w:cs="Times New Roman"/>
+          <w:sz w:val="24"/>
+          <w:szCs w:val="24"/>
+          <w:lang w:val="en-US"/>
+        </w:rPr>
+        <w:t xml:space="preserve"> </w:t>
+      </w:r>
+      <w:r>
+        <w:rPr>
+          <w:rFonts w:ascii="Times New Roman" w:hAnsi="Times New Roman" w:cs="Times New Roman"/>
+          <w:sz w:val="24"/>
+          <w:szCs w:val="24"/>
+        </w:rPr>
+        <w:t>Oktober 2021</w:t>
+      </w:r>
+      <w:r>
+        <w:rPr>
+          <w:rFonts w:ascii="Times New Roman" w:hAnsi="Times New Roman" w:cs="Times New Roman"/>
+          <w:sz w:val="24"/>
+          <w:szCs w:val="24"/>
+          <w:lang w:val="en-US"/>
+        </w:rPr>
+        <w:t>, “</w:t>
+      </w:r>
+      <w:proofErr w:type="spellStart"/>
+      <w:r>
+        <w:rPr>
+          <w:rFonts w:ascii="Times New Roman" w:hAnsi="Times New Roman" w:cs="Times New Roman"/>
+          <w:sz w:val="24"/>
+          <w:szCs w:val="24"/>
+          <w:lang w:val="en-US"/>
+        </w:rPr>
+        <w:t>Perencanaan</w:t>
+      </w:r>
+      <w:proofErr w:type="spellEnd"/>
+      <w:r>
+        <w:rPr>
+          <w:rFonts w:ascii="Times New Roman" w:hAnsi="Times New Roman" w:cs="Times New Roman"/>
+          <w:sz w:val="24"/>
+          <w:szCs w:val="24"/>
+          <w:lang w:val="en-US"/>
+        </w:rPr>
+        <w:t xml:space="preserve"> Dan </w:t>
+      </w:r>
+      <w:proofErr w:type="spellStart"/>
+      <w:r>
+        <w:rPr>
+          <w:rFonts w:ascii="Times New Roman" w:hAnsi="Times New Roman" w:cs="Times New Roman"/>
+          <w:sz w:val="24"/>
+          <w:szCs w:val="24"/>
+          <w:lang w:val="en-US"/>
+        </w:rPr>
+        <w:t>Implementasi</w:t>
+      </w:r>
+      <w:proofErr w:type="spellEnd"/>
+      <w:r>
+        <w:rPr>
+          <w:rFonts w:ascii="Times New Roman" w:hAnsi="Times New Roman" w:cs="Times New Roman"/>
+          <w:sz w:val="24"/>
+          <w:szCs w:val="24"/>
+          <w:lang w:val="en-US"/>
+        </w:rPr>
+        <w:t xml:space="preserve"> </w:t>
+      </w:r>
+      <w:proofErr w:type="spellStart"/>
+      <w:r>
+        <w:rPr>
+          <w:rFonts w:ascii="Times New Roman" w:hAnsi="Times New Roman" w:cs="Times New Roman"/>
+          <w:sz w:val="24"/>
+          <w:szCs w:val="24"/>
+          <w:lang w:val="en-US"/>
+        </w:rPr>
+        <w:t>Alat</w:t>
+      </w:r>
+      <w:proofErr w:type="spellEnd"/>
+      <w:r>
+        <w:rPr>
+          <w:rFonts w:ascii="Times New Roman" w:hAnsi="Times New Roman" w:cs="Times New Roman"/>
+          <w:sz w:val="24"/>
+          <w:szCs w:val="24"/>
+          <w:lang w:val="en-US"/>
+        </w:rPr>
+        <w:t xml:space="preserve"> </w:t>
+      </w:r>
+      <w:proofErr w:type="spellStart"/>
+      <w:r>
+        <w:rPr>
+          <w:rFonts w:ascii="Times New Roman" w:hAnsi="Times New Roman" w:cs="Times New Roman"/>
+          <w:sz w:val="24"/>
+          <w:szCs w:val="24"/>
+          <w:lang w:val="en-US"/>
+        </w:rPr>
+        <w:t>Minitoring</w:t>
+      </w:r>
+      <w:proofErr w:type="spellEnd"/>
+      <w:r>
+        <w:rPr>
+          <w:rFonts w:ascii="Times New Roman" w:hAnsi="Times New Roman" w:cs="Times New Roman"/>
+          <w:sz w:val="24"/>
+          <w:szCs w:val="24"/>
+          <w:lang w:val="en-US"/>
+        </w:rPr>
+        <w:t xml:space="preserve"> </w:t>
+      </w:r>
+      <w:proofErr w:type="spellStart"/>
+      <w:r>
+        <w:rPr>
+          <w:rFonts w:ascii="Times New Roman" w:hAnsi="Times New Roman" w:cs="Times New Roman"/>
+          <w:sz w:val="24"/>
+          <w:szCs w:val="24"/>
+          <w:lang w:val="en-US"/>
+        </w:rPr>
+        <w:t>dan</w:t>
+      </w:r>
+      <w:proofErr w:type="spellEnd"/>
+      <w:r>
+        <w:rPr>
+          <w:rFonts w:ascii="Times New Roman" w:hAnsi="Times New Roman" w:cs="Times New Roman"/>
+          <w:sz w:val="24"/>
+          <w:szCs w:val="24"/>
+          <w:lang w:val="en-US"/>
+        </w:rPr>
+        <w:t xml:space="preserve"> </w:t>
+      </w:r>
+      <w:proofErr w:type="spellStart"/>
+      <w:r>
+        <w:rPr>
+          <w:rFonts w:ascii="Times New Roman" w:hAnsi="Times New Roman" w:cs="Times New Roman"/>
+          <w:sz w:val="24"/>
+          <w:szCs w:val="24"/>
+          <w:lang w:val="en-US"/>
+        </w:rPr>
+        <w:t>Contrilling</w:t>
+      </w:r>
+      <w:proofErr w:type="spellEnd"/>
+      <w:r>
+        <w:rPr>
+          <w:rFonts w:ascii="Times New Roman" w:hAnsi="Times New Roman" w:cs="Times New Roman"/>
+          <w:sz w:val="24"/>
+          <w:szCs w:val="24"/>
+          <w:lang w:val="en-US"/>
+        </w:rPr>
+        <w:t xml:space="preserve"> </w:t>
+      </w:r>
+      <w:proofErr w:type="spellStart"/>
+      <w:r>
+        <w:rPr>
+          <w:rFonts w:ascii="Times New Roman" w:hAnsi="Times New Roman" w:cs="Times New Roman"/>
+          <w:sz w:val="24"/>
+          <w:szCs w:val="24"/>
+          <w:lang w:val="en-US"/>
+        </w:rPr>
+        <w:t>Kualitas</w:t>
+      </w:r>
+      <w:proofErr w:type="spellEnd"/>
+      <w:r>
+        <w:rPr>
+          <w:rFonts w:ascii="Times New Roman" w:hAnsi="Times New Roman" w:cs="Times New Roman"/>
+          <w:sz w:val="24"/>
+          <w:szCs w:val="24"/>
+          <w:lang w:val="en-US"/>
+        </w:rPr>
+        <w:t xml:space="preserve"> Air </w:t>
+      </w:r>
+      <w:proofErr w:type="spellStart"/>
+      <w:r>
+        <w:rPr>
+          <w:rFonts w:ascii="Times New Roman" w:hAnsi="Times New Roman" w:cs="Times New Roman"/>
+          <w:sz w:val="24"/>
+          <w:szCs w:val="24"/>
+          <w:lang w:val="en-US"/>
+        </w:rPr>
+        <w:t>Pada</w:t>
+      </w:r>
+      <w:proofErr w:type="spellEnd"/>
+      <w:r>
+        <w:rPr>
+          <w:rFonts w:ascii="Times New Roman" w:hAnsi="Times New Roman" w:cs="Times New Roman"/>
+          <w:sz w:val="24"/>
+          <w:szCs w:val="24"/>
+          <w:lang w:val="en-US"/>
+        </w:rPr>
+        <w:t xml:space="preserve"> </w:t>
+      </w:r>
+      <w:proofErr w:type="spellStart"/>
+      <w:r>
+        <w:rPr>
+          <w:rFonts w:ascii="Times New Roman" w:hAnsi="Times New Roman" w:cs="Times New Roman"/>
+          <w:sz w:val="24"/>
+          <w:szCs w:val="24"/>
+          <w:lang w:val="en-US"/>
+        </w:rPr>
+        <w:t>Kolam</w:t>
+      </w:r>
+      <w:proofErr w:type="spellEnd"/>
+      <w:r>
+        <w:rPr>
+          <w:rFonts w:ascii="Times New Roman" w:hAnsi="Times New Roman" w:cs="Times New Roman"/>
+          <w:sz w:val="24"/>
+          <w:szCs w:val="24"/>
+          <w:lang w:val="en-US"/>
+        </w:rPr>
+        <w:t xml:space="preserve"> </w:t>
+      </w:r>
+      <w:proofErr w:type="spellStart"/>
+      <w:r>
+        <w:rPr>
+          <w:rFonts w:ascii="Times New Roman" w:hAnsi="Times New Roman" w:cs="Times New Roman"/>
+          <w:sz w:val="24"/>
+          <w:szCs w:val="24"/>
+          <w:lang w:val="en-US"/>
+        </w:rPr>
+        <w:t>Ikan</w:t>
+      </w:r>
+      <w:proofErr w:type="spellEnd"/>
+      <w:r>
+        <w:rPr>
+          <w:rFonts w:ascii="Times New Roman" w:hAnsi="Times New Roman" w:cs="Times New Roman"/>
+          <w:sz w:val="24"/>
+          <w:szCs w:val="24"/>
+          <w:lang w:val="en-US"/>
+        </w:rPr>
+        <w:t xml:space="preserve"> Koi”</w:t>
+      </w:r>
+    </w:p>
+    <w:p>
+      <w:pPr>
+        <w:pBdr>
+          <w:top w:val="nil"/>
+          <w:left w:val="nil"/>
+          <w:bottom w:val="nil"/>
+          <w:right w:val="nil"/>
+          <w:between w:val="nil"/>
+        </w:pBdr>
+        <w:spacing w:after="0" w:line="240" w:lineRule="auto"/>
+        <w:jc w:val="both"/>
+        <w:rPr>
+          <w:rFonts w:ascii="Times New Roman" w:hAnsi="Times New Roman" w:cs="Times New Roman"/>
+          <w:sz w:val="24"/>
+          <w:szCs w:val="24"/>
+          <w:lang w:val="en-US"/>
+        </w:rPr>
+      </w:pPr>
+    </w:p>
+    <w:p>
+      <w:pPr>
+        <w:pBdr>
+          <w:top w:val="nil"/>
+          <w:left w:val="nil"/>
+          <w:bottom w:val="nil"/>
+          <w:right w:val="nil"/>
+          <w:between w:val="nil"/>
+        </w:pBdr>
+        <w:spacing w:after="0" w:line="240" w:lineRule="auto"/>
+        <w:jc w:val="both"/>
+        <w:rPr>
+          <w:rFonts w:ascii="Times New Roman" w:hAnsi="Times New Roman" w:cs="Times New Roman"/>
+          <w:sz w:val="24"/>
+          <w:szCs w:val="24"/>
+          <w:lang w:val="en-US"/>
+        </w:rPr>
+      </w:pPr>
+      <w:r>
+        <w:rPr>
+          <w:rFonts w:ascii="Times New Roman" w:hAnsi="Times New Roman" w:cs="Times New Roman"/>
+          <w:sz w:val="24"/>
+          <w:szCs w:val="24"/>
+          <w:lang w:val="en-US"/>
+        </w:rPr>
+        <w:t xml:space="preserve">[4]. </w:t>
+      </w:r>
+      <w:r>
+        <w:rPr>
+          <w:rFonts w:ascii="Times New Roman" w:hAnsi="Times New Roman" w:cs="Times New Roman"/>
+          <w:sz w:val="24"/>
+          <w:szCs w:val="24"/>
+        </w:rPr>
+        <w:t xml:space="preserve">Zakaria Ahmad </w:t>
+      </w:r>
+      <w:proofErr w:type="gramStart"/>
+      <w:r>
+        <w:rPr>
+          <w:rFonts w:ascii="Times New Roman" w:hAnsi="Times New Roman" w:cs="Times New Roman"/>
+          <w:sz w:val="24"/>
+          <w:szCs w:val="24"/>
+        </w:rPr>
+        <w:t>Firmansyah1 ,</w:t>
+      </w:r>
+      <w:proofErr w:type="gramEnd"/>
+      <w:r>
+        <w:rPr>
+          <w:rFonts w:ascii="Times New Roman" w:hAnsi="Times New Roman" w:cs="Times New Roman"/>
+          <w:sz w:val="24"/>
+          <w:szCs w:val="24"/>
+        </w:rPr>
+        <w:t xml:space="preserve"> Dedeng Hirawan2</w:t>
+      </w:r>
+      <w:r>
+        <w:rPr>
+          <w:rFonts w:ascii="Times New Roman" w:hAnsi="Times New Roman" w:cs="Times New Roman"/>
+          <w:sz w:val="24"/>
+          <w:szCs w:val="24"/>
+          <w:lang w:val="en-US"/>
+        </w:rPr>
+        <w:t xml:space="preserve"> “</w:t>
+      </w:r>
+      <w:r>
+        <w:rPr>
+          <w:rFonts w:ascii="Times New Roman" w:hAnsi="Times New Roman" w:cs="Times New Roman"/>
+          <w:sz w:val="24"/>
+          <w:szCs w:val="24"/>
+          <w:lang w:val="en-US"/>
+        </w:rPr>
+        <w:t xml:space="preserve">Monitoring </w:t>
+      </w:r>
+      <w:proofErr w:type="spellStart"/>
+      <w:r>
+        <w:rPr>
+          <w:rFonts w:ascii="Times New Roman" w:hAnsi="Times New Roman" w:cs="Times New Roman"/>
+          <w:sz w:val="24"/>
+          <w:szCs w:val="24"/>
+          <w:lang w:val="en-US"/>
+        </w:rPr>
+        <w:t>Kualitas</w:t>
+      </w:r>
+      <w:proofErr w:type="spellEnd"/>
+      <w:r>
+        <w:rPr>
+          <w:rFonts w:ascii="Times New Roman" w:hAnsi="Times New Roman" w:cs="Times New Roman"/>
+          <w:sz w:val="24"/>
+          <w:szCs w:val="24"/>
+          <w:lang w:val="en-US"/>
+        </w:rPr>
+        <w:t xml:space="preserve"> Air </w:t>
+      </w:r>
+      <w:proofErr w:type="spellStart"/>
+      <w:r>
+        <w:rPr>
+          <w:rFonts w:ascii="Times New Roman" w:hAnsi="Times New Roman" w:cs="Times New Roman"/>
+          <w:sz w:val="24"/>
+          <w:szCs w:val="24"/>
+          <w:lang w:val="en-US"/>
+        </w:rPr>
+        <w:t>Kolom</w:t>
+      </w:r>
+      <w:proofErr w:type="spellEnd"/>
+      <w:r>
+        <w:rPr>
+          <w:rFonts w:ascii="Times New Roman" w:hAnsi="Times New Roman" w:cs="Times New Roman"/>
+          <w:sz w:val="24"/>
+          <w:szCs w:val="24"/>
+          <w:lang w:val="en-US"/>
+        </w:rPr>
+        <w:t xml:space="preserve"> </w:t>
+      </w:r>
+      <w:proofErr w:type="spellStart"/>
+      <w:r>
+        <w:rPr>
+          <w:rFonts w:ascii="Times New Roman" w:hAnsi="Times New Roman" w:cs="Times New Roman"/>
+          <w:sz w:val="24"/>
+          <w:szCs w:val="24"/>
+          <w:lang w:val="en-US"/>
+        </w:rPr>
+        <w:t>Pembenihan</w:t>
+      </w:r>
+      <w:proofErr w:type="spellEnd"/>
+      <w:r>
+        <w:rPr>
+          <w:rFonts w:ascii="Times New Roman" w:hAnsi="Times New Roman" w:cs="Times New Roman"/>
+          <w:sz w:val="24"/>
+          <w:szCs w:val="24"/>
+          <w:lang w:val="en-US"/>
+        </w:rPr>
+        <w:t xml:space="preserve"> </w:t>
+      </w:r>
+      <w:proofErr w:type="spellStart"/>
+      <w:r>
+        <w:rPr>
+          <w:rFonts w:ascii="Times New Roman" w:hAnsi="Times New Roman" w:cs="Times New Roman"/>
+          <w:sz w:val="24"/>
+          <w:szCs w:val="24"/>
+          <w:lang w:val="en-US"/>
+        </w:rPr>
+        <w:t>Ikan</w:t>
+      </w:r>
+      <w:proofErr w:type="spellEnd"/>
+      <w:r>
+        <w:rPr>
+          <w:rFonts w:ascii="Times New Roman" w:hAnsi="Times New Roman" w:cs="Times New Roman"/>
+          <w:sz w:val="24"/>
+          <w:szCs w:val="24"/>
+          <w:lang w:val="en-US"/>
+        </w:rPr>
+        <w:t xml:space="preserve"> Koi </w:t>
+      </w:r>
+      <w:proofErr w:type="spellStart"/>
+      <w:r>
+        <w:rPr>
+          <w:rFonts w:ascii="Times New Roman" w:hAnsi="Times New Roman" w:cs="Times New Roman"/>
+          <w:sz w:val="24"/>
+          <w:szCs w:val="24"/>
+          <w:lang w:val="en-US"/>
+        </w:rPr>
+        <w:t>Berbasis</w:t>
+      </w:r>
+      <w:proofErr w:type="spellEnd"/>
+      <w:r>
+        <w:rPr>
+          <w:rFonts w:ascii="Times New Roman" w:hAnsi="Times New Roman" w:cs="Times New Roman"/>
+          <w:sz w:val="24"/>
+          <w:szCs w:val="24"/>
+          <w:lang w:val="en-US"/>
+        </w:rPr>
+        <w:t xml:space="preserve"> Internet  Of Things” </w:t>
+      </w:r>
+      <w:proofErr w:type="spellStart"/>
+      <w:r>
+        <w:rPr>
+          <w:rFonts w:ascii="Times New Roman" w:hAnsi="Times New Roman" w:cs="Times New Roman"/>
+          <w:sz w:val="24"/>
+          <w:szCs w:val="24"/>
+          <w:lang w:val="en-US"/>
+        </w:rPr>
+        <w:t>Universitas</w:t>
+      </w:r>
+      <w:proofErr w:type="spellEnd"/>
+      <w:r>
+        <w:rPr>
+          <w:rFonts w:ascii="Times New Roman" w:hAnsi="Times New Roman" w:cs="Times New Roman"/>
+          <w:sz w:val="24"/>
+          <w:szCs w:val="24"/>
+          <w:lang w:val="en-US"/>
+        </w:rPr>
+        <w:t xml:space="preserve"> </w:t>
+      </w:r>
+      <w:proofErr w:type="spellStart"/>
+      <w:r>
+        <w:rPr>
+          <w:rFonts w:ascii="Times New Roman" w:hAnsi="Times New Roman" w:cs="Times New Roman"/>
+          <w:sz w:val="24"/>
+          <w:szCs w:val="24"/>
+          <w:lang w:val="en-US"/>
+        </w:rPr>
+        <w:t>Komputer</w:t>
+      </w:r>
+      <w:proofErr w:type="spellEnd"/>
+      <w:r>
+        <w:rPr>
+          <w:rFonts w:ascii="Times New Roman" w:hAnsi="Times New Roman" w:cs="Times New Roman"/>
+          <w:sz w:val="24"/>
+          <w:szCs w:val="24"/>
+          <w:lang w:val="en-US"/>
+        </w:rPr>
+        <w:t xml:space="preserve"> Indonesia</w:t>
+      </w:r>
+    </w:p>
+    <w:p>
+      <w:pPr>
+        <w:pBdr>
+          <w:top w:val="nil"/>
+          <w:left w:val="nil"/>
+          <w:bottom w:val="nil"/>
+          <w:right w:val="nil"/>
+          <w:between w:val="nil"/>
+        </w:pBdr>
+        <w:spacing w:after="0" w:line="240" w:lineRule="auto"/>
+        <w:jc w:val="both"/>
+        <w:rPr>
+          <w:rFonts w:ascii="Times New Roman" w:hAnsi="Times New Roman" w:cs="Times New Roman"/>
+          <w:sz w:val="24"/>
+          <w:szCs w:val="24"/>
+          <w:lang w:val="en-US"/>
+        </w:rPr>
+      </w:pPr>
+    </w:p>
+    <w:p>
+      <w:pPr>
+        <w:pBdr>
+          <w:top w:val="nil"/>
+          <w:left w:val="nil"/>
+          <w:bottom w:val="nil"/>
+          <w:right w:val="nil"/>
+          <w:between w:val="nil"/>
+        </w:pBdr>
+        <w:spacing w:after="0" w:line="240" w:lineRule="auto"/>
+        <w:jc w:val="both"/>
+        <w:rPr>
+          <w:rFonts w:ascii="Times New Roman" w:hAnsi="Times New Roman" w:cs="Times New Roman"/>
+          <w:sz w:val="24"/>
+          <w:szCs w:val="24"/>
+          <w:lang w:val="en-US"/>
+        </w:rPr>
+      </w:pPr>
+      <w:r>
+        <w:rPr>
+          <w:rFonts w:ascii="Times New Roman" w:hAnsi="Times New Roman" w:cs="Times New Roman"/>
+          <w:sz w:val="24"/>
+          <w:szCs w:val="24"/>
+          <w:lang w:val="en-US"/>
+        </w:rPr>
+        <w:t xml:space="preserve">[5]. </w:t>
+      </w:r>
+      <w:r>
+        <w:rPr>
+          <w:rFonts w:ascii="Times New Roman" w:hAnsi="Times New Roman" w:cs="Times New Roman"/>
+          <w:sz w:val="24"/>
+          <w:szCs w:val="24"/>
+        </w:rPr>
+        <w:t>Rivalt Alfaro Tamasoleng, Ellia K. Allo, Janny O. Wuwung, Jurusan Teknik Elektro</w:t>
+      </w:r>
+      <w:r>
+        <w:rPr>
+          <w:rFonts w:ascii="Times New Roman" w:hAnsi="Times New Roman" w:cs="Times New Roman"/>
+          <w:sz w:val="24"/>
+          <w:szCs w:val="24"/>
+          <w:lang w:val="en-US"/>
+        </w:rPr>
+        <w:t xml:space="preserve"> “ </w:t>
+      </w:r>
+      <w:proofErr w:type="spellStart"/>
+      <w:r>
+        <w:rPr>
+          <w:rFonts w:ascii="Times New Roman" w:hAnsi="Times New Roman" w:cs="Times New Roman"/>
+          <w:sz w:val="24"/>
+          <w:szCs w:val="24"/>
+          <w:lang w:val="en-US"/>
+        </w:rPr>
+        <w:t>Rancang</w:t>
+      </w:r>
+      <w:proofErr w:type="spellEnd"/>
+      <w:r>
+        <w:rPr>
+          <w:rFonts w:ascii="Times New Roman" w:hAnsi="Times New Roman" w:cs="Times New Roman"/>
+          <w:sz w:val="24"/>
+          <w:szCs w:val="24"/>
+          <w:lang w:val="en-US"/>
+        </w:rPr>
+        <w:t xml:space="preserve"> </w:t>
+      </w:r>
+      <w:proofErr w:type="spellStart"/>
+      <w:r>
+        <w:rPr>
+          <w:rFonts w:ascii="Times New Roman" w:hAnsi="Times New Roman" w:cs="Times New Roman"/>
+          <w:sz w:val="24"/>
+          <w:szCs w:val="24"/>
+          <w:lang w:val="en-US"/>
+        </w:rPr>
+        <w:t>Bangun</w:t>
+      </w:r>
+      <w:proofErr w:type="spellEnd"/>
+      <w:r>
+        <w:rPr>
+          <w:rFonts w:ascii="Times New Roman" w:hAnsi="Times New Roman" w:cs="Times New Roman"/>
+          <w:sz w:val="24"/>
+          <w:szCs w:val="24"/>
+          <w:lang w:val="en-US"/>
+        </w:rPr>
+        <w:t xml:space="preserve"> </w:t>
+      </w:r>
+      <w:proofErr w:type="spellStart"/>
+      <w:r>
+        <w:rPr>
+          <w:rFonts w:ascii="Times New Roman" w:hAnsi="Times New Roman" w:cs="Times New Roman"/>
+          <w:sz w:val="24"/>
+          <w:szCs w:val="24"/>
+          <w:lang w:val="en-US"/>
+        </w:rPr>
+        <w:t>Alat</w:t>
+      </w:r>
+      <w:proofErr w:type="spellEnd"/>
+      <w:r>
+        <w:rPr>
+          <w:rFonts w:ascii="Times New Roman" w:hAnsi="Times New Roman" w:cs="Times New Roman"/>
+          <w:sz w:val="24"/>
+          <w:szCs w:val="24"/>
+          <w:lang w:val="en-US"/>
+        </w:rPr>
+        <w:t xml:space="preserve"> Monitoring Air </w:t>
+      </w:r>
+      <w:proofErr w:type="spellStart"/>
+      <w:r>
+        <w:rPr>
+          <w:rFonts w:ascii="Times New Roman" w:hAnsi="Times New Roman" w:cs="Times New Roman"/>
+          <w:sz w:val="24"/>
+          <w:szCs w:val="24"/>
+          <w:lang w:val="en-US"/>
+        </w:rPr>
+        <w:t>Kolan</w:t>
+      </w:r>
+      <w:proofErr w:type="spellEnd"/>
+      <w:r>
+        <w:rPr>
+          <w:rFonts w:ascii="Times New Roman" w:hAnsi="Times New Roman" w:cs="Times New Roman"/>
+          <w:sz w:val="24"/>
+          <w:szCs w:val="24"/>
+          <w:lang w:val="en-US"/>
+        </w:rPr>
+        <w:t xml:space="preserve"> </w:t>
+      </w:r>
+      <w:proofErr w:type="spellStart"/>
+      <w:r>
+        <w:rPr>
+          <w:rFonts w:ascii="Times New Roman" w:hAnsi="Times New Roman" w:cs="Times New Roman"/>
+          <w:sz w:val="24"/>
+          <w:szCs w:val="24"/>
+          <w:lang w:val="en-US"/>
+        </w:rPr>
+        <w:t>Renang</w:t>
+      </w:r>
+      <w:proofErr w:type="spellEnd"/>
+      <w:r>
+        <w:rPr>
+          <w:rFonts w:ascii="Times New Roman" w:hAnsi="Times New Roman" w:cs="Times New Roman"/>
+          <w:sz w:val="24"/>
+          <w:szCs w:val="24"/>
+          <w:lang w:val="en-US"/>
+        </w:rPr>
+        <w:t xml:space="preserve"> </w:t>
+      </w:r>
+      <w:proofErr w:type="spellStart"/>
+      <w:r>
+        <w:rPr>
+          <w:rFonts w:ascii="Times New Roman" w:hAnsi="Times New Roman" w:cs="Times New Roman"/>
+          <w:sz w:val="24"/>
+          <w:szCs w:val="24"/>
+          <w:lang w:val="en-US"/>
+        </w:rPr>
+        <w:t>Berbasis</w:t>
+      </w:r>
+      <w:proofErr w:type="spellEnd"/>
+      <w:r>
+        <w:rPr>
+          <w:rFonts w:ascii="Times New Roman" w:hAnsi="Times New Roman" w:cs="Times New Roman"/>
+          <w:sz w:val="24"/>
+          <w:szCs w:val="24"/>
+          <w:lang w:val="en-US"/>
+        </w:rPr>
+        <w:t xml:space="preserve"> </w:t>
+      </w:r>
+      <w:proofErr w:type="spellStart"/>
+      <w:r>
+        <w:rPr>
+          <w:rFonts w:ascii="Times New Roman" w:hAnsi="Times New Roman" w:cs="Times New Roman"/>
+          <w:sz w:val="24"/>
+          <w:szCs w:val="24"/>
+          <w:lang w:val="en-US"/>
+        </w:rPr>
+        <w:t>IoT</w:t>
+      </w:r>
+      <w:proofErr w:type="spellEnd"/>
+      <w:r>
+        <w:rPr>
+          <w:rFonts w:ascii="Times New Roman" w:hAnsi="Times New Roman" w:cs="Times New Roman"/>
+          <w:sz w:val="24"/>
+          <w:szCs w:val="24"/>
+          <w:lang w:val="en-US"/>
+        </w:rPr>
+        <w:t xml:space="preserve"> “</w:t>
+      </w:r>
+      <w:r>
+        <w:rPr>
+          <w:rFonts w:ascii="Times New Roman" w:hAnsi="Times New Roman" w:cs="Times New Roman"/>
+          <w:sz w:val="24"/>
+          <w:szCs w:val="24"/>
+        </w:rPr>
+        <w:t>Universitas Sam Ratulangi Manado</w:t>
+      </w:r>
+    </w:p>
+    <w:p>
+      <w:pPr>
+        <w:pBdr>
+          <w:top w:val="nil"/>
+          <w:left w:val="nil"/>
+          <w:bottom w:val="nil"/>
+          <w:right w:val="nil"/>
+          <w:between w:val="nil"/>
+        </w:pBdr>
+        <w:spacing w:after="0" w:line="240" w:lineRule="auto"/>
         <w:rPr>
           <w:rFonts w:ascii="Times New Roman" w:eastAsia="Times New Roman" w:hAnsi="Times New Roman" w:cs="Times New Roman"/>
           <w:b/>
           <w:color w:val="000000"/>
           <w:sz w:val="24"/>
           <w:szCs w:val="24"/>
-        </w:rPr>
-      </w:pPr>
+          <w:lang w:val="en-US"/>
+        </w:rPr>
+      </w:pPr>
+    </w:p>
+    <w:p>
+      <w:pPr>
+        <w:pBdr>
+          <w:top w:val="nil"/>
+          <w:left w:val="nil"/>
+          <w:bottom w:val="nil"/>
+          <w:right w:val="nil"/>
+          <w:between w:val="nil"/>
+        </w:pBdr>
+        <w:spacing w:after="0" w:line="240" w:lineRule="auto"/>
+        <w:rPr>
+          <w:rFonts w:ascii="Times New Roman" w:eastAsia="Times New Roman" w:hAnsi="Times New Roman" w:cs="Times New Roman"/>
+          <w:color w:val="000000"/>
+          <w:sz w:val="24"/>
+          <w:szCs w:val="24"/>
+          <w:lang w:val="en-US"/>
+        </w:rPr>
+      </w:pPr>
+      <w:r>
+        <w:rPr>
+          <w:rFonts w:ascii="Times New Roman" w:eastAsia="Times New Roman" w:hAnsi="Times New Roman" w:cs="Times New Roman"/>
+          <w:color w:val="000000"/>
+          <w:sz w:val="24"/>
+          <w:szCs w:val="24"/>
+          <w:lang w:val="en-US"/>
+        </w:rPr>
+        <w:t xml:space="preserve">Di </w:t>
+      </w:r>
+      <w:proofErr w:type="spellStart"/>
+      <w:r>
+        <w:rPr>
+          <w:rFonts w:ascii="Times New Roman" w:eastAsia="Times New Roman" w:hAnsi="Times New Roman" w:cs="Times New Roman"/>
+          <w:color w:val="000000"/>
+          <w:sz w:val="24"/>
+          <w:szCs w:val="24"/>
+          <w:lang w:val="en-US"/>
+        </w:rPr>
+        <w:t>akses</w:t>
+      </w:r>
+      <w:proofErr w:type="spellEnd"/>
+      <w:r>
+        <w:rPr>
+          <w:rFonts w:ascii="Times New Roman" w:eastAsia="Times New Roman" w:hAnsi="Times New Roman" w:cs="Times New Roman"/>
+          <w:color w:val="000000"/>
+          <w:sz w:val="24"/>
+          <w:szCs w:val="24"/>
+          <w:lang w:val="en-US"/>
+        </w:rPr>
+        <w:t xml:space="preserve"> </w:t>
+      </w:r>
+      <w:proofErr w:type="spellStart"/>
+      <w:r>
+        <w:rPr>
+          <w:rFonts w:ascii="Times New Roman" w:eastAsia="Times New Roman" w:hAnsi="Times New Roman" w:cs="Times New Roman"/>
+          <w:color w:val="000000"/>
+          <w:sz w:val="24"/>
+          <w:szCs w:val="24"/>
+          <w:lang w:val="en-US"/>
+        </w:rPr>
+        <w:t>pada</w:t>
+      </w:r>
+      <w:proofErr w:type="spellEnd"/>
+      <w:r>
+        <w:rPr>
+          <w:rFonts w:ascii="Times New Roman" w:eastAsia="Times New Roman" w:hAnsi="Times New Roman" w:cs="Times New Roman"/>
+          <w:color w:val="000000"/>
+          <w:sz w:val="24"/>
+          <w:szCs w:val="24"/>
+          <w:lang w:val="en-US"/>
+        </w:rPr>
+        <w:t xml:space="preserve"> </w:t>
+      </w:r>
+      <w:proofErr w:type="spellStart"/>
+      <w:r>
+        <w:rPr>
+          <w:rFonts w:ascii="Times New Roman" w:eastAsia="Times New Roman" w:hAnsi="Times New Roman" w:cs="Times New Roman"/>
+          <w:color w:val="000000"/>
+          <w:sz w:val="24"/>
+          <w:szCs w:val="24"/>
+          <w:lang w:val="en-US"/>
+        </w:rPr>
+        <w:t>tanggal</w:t>
+      </w:r>
+      <w:proofErr w:type="spellEnd"/>
+      <w:r>
+        <w:rPr>
+          <w:rFonts w:ascii="Times New Roman" w:eastAsia="Times New Roman" w:hAnsi="Times New Roman" w:cs="Times New Roman"/>
+          <w:color w:val="000000"/>
+          <w:sz w:val="24"/>
+          <w:szCs w:val="24"/>
+          <w:lang w:val="en-US"/>
+        </w:rPr>
+        <w:t xml:space="preserve"> 14 </w:t>
+      </w:r>
+      <w:proofErr w:type="spellStart"/>
+      <w:r>
+        <w:rPr>
+          <w:rFonts w:ascii="Times New Roman" w:eastAsia="Times New Roman" w:hAnsi="Times New Roman" w:cs="Times New Roman"/>
+          <w:color w:val="000000"/>
+          <w:sz w:val="24"/>
+          <w:szCs w:val="24"/>
+          <w:lang w:val="en-US"/>
+        </w:rPr>
+        <w:t>Oktober</w:t>
+      </w:r>
+      <w:proofErr w:type="spellEnd"/>
+      <w:r>
+        <w:rPr>
+          <w:rFonts w:ascii="Times New Roman" w:eastAsia="Times New Roman" w:hAnsi="Times New Roman" w:cs="Times New Roman"/>
+          <w:color w:val="000000"/>
+          <w:sz w:val="24"/>
+          <w:szCs w:val="24"/>
+          <w:lang w:val="en-US"/>
+        </w:rPr>
+        <w:t xml:space="preserve"> 2021 </w:t>
+      </w:r>
+    </w:p>
+    <w:p>
+      <w:pPr>
+        <w:pBdr>
+          <w:top w:val="nil"/>
+          <w:left w:val="nil"/>
+          <w:bottom w:val="nil"/>
+          <w:right w:val="nil"/>
+          <w:between w:val="nil"/>
+        </w:pBdr>
+        <w:spacing w:after="0" w:line="240" w:lineRule="auto"/>
+        <w:rPr>
+          <w:rFonts w:ascii="Times New Roman" w:eastAsia="Times New Roman" w:hAnsi="Times New Roman" w:cs="Times New Roman"/>
+          <w:color w:val="000000"/>
+          <w:sz w:val="24"/>
+          <w:szCs w:val="24"/>
+          <w:lang w:val="en-US"/>
+        </w:rPr>
+      </w:pPr>
+    </w:p>
+    <w:p>
+      <w:pPr>
+        <w:pStyle w:val="ListParagraph"/>
+        <w:numPr>
+          <w:ilvl w:val="0"/>
+          <w:numId w:val="11"/>
+        </w:numPr>
+        <w:pBdr>
+          <w:top w:val="nil"/>
+          <w:left w:val="nil"/>
+          <w:bottom w:val="nil"/>
+          <w:right w:val="nil"/>
+          <w:between w:val="nil"/>
+        </w:pBdr>
+        <w:spacing w:after="0" w:line="240" w:lineRule="auto"/>
+        <w:rPr>
+          <w:rStyle w:val="Hyperlink"/>
+          <w:rFonts w:eastAsia="Times New Roman" w:cs="Times New Roman"/>
+          <w:color w:val="000000"/>
+          <w:szCs w:val="24"/>
+          <w:u w:val="none"/>
+          <w:lang w:val="en-US"/>
+        </w:rPr>
+      </w:pPr>
+      <w:hyperlink r:id="rId12" w:history="1">
+        <w:r>
+          <w:rPr>
+            <w:rStyle w:val="Hyperlink"/>
+            <w:rFonts w:eastAsia="Times New Roman" w:cs="Times New Roman"/>
+            <w:b/>
+            <w:szCs w:val="24"/>
+            <w:lang w:val="en-US"/>
+          </w:rPr>
+          <w:t>http://eprints.umg.ac.id/4768/</w:t>
+        </w:r>
+      </w:hyperlink>
+    </w:p>
+    <w:p>
+      <w:pPr>
+        <w:pStyle w:val="ListParagraph"/>
+        <w:numPr>
+          <w:ilvl w:val="0"/>
+          <w:numId w:val="11"/>
+        </w:numPr>
+        <w:pBdr>
+          <w:top w:val="nil"/>
+          <w:left w:val="nil"/>
+          <w:bottom w:val="nil"/>
+          <w:right w:val="nil"/>
+          <w:between w:val="nil"/>
+        </w:pBdr>
+        <w:spacing w:after="0" w:line="240" w:lineRule="auto"/>
+        <w:rPr>
+          <w:rFonts w:eastAsia="Times New Roman" w:cs="Times New Roman"/>
+          <w:b/>
+          <w:color w:val="000000"/>
+          <w:szCs w:val="24"/>
+          <w:lang w:val="en-US"/>
+        </w:rPr>
+      </w:pPr>
+    </w:p>
+    <w:p>
+      <w:pPr>
+        <w:pStyle w:val="ListParagraph"/>
+        <w:numPr>
+          <w:ilvl w:val="0"/>
+          <w:numId w:val="11"/>
+        </w:numPr>
+        <w:pBdr>
+          <w:top w:val="nil"/>
+          <w:left w:val="nil"/>
+          <w:bottom w:val="nil"/>
+          <w:right w:val="nil"/>
+          <w:between w:val="nil"/>
+        </w:pBdr>
+        <w:spacing w:after="0" w:line="240" w:lineRule="auto"/>
+        <w:rPr>
+          <w:rFonts w:eastAsia="Times New Roman" w:cs="Times New Roman"/>
+          <w:b/>
+          <w:color w:val="000000"/>
+          <w:szCs w:val="24"/>
+          <w:lang w:val="en-US"/>
+        </w:rPr>
+      </w:pPr>
+      <w:hyperlink r:id="rId13" w:anchor=":~:text=pH%20(Power%20of%20Hydrogen)%20adalah,yang%20dimiliki%20oleh%20suatu%20larutan.&amp;text=Koefisien%20aktivitas%20ion%20hidrogen%20tidak,nilainya%20didasarkan%20pada%20perhitungan%20teoretis" w:history="1">
+        <w:r>
+          <w:rPr>
+            <w:rStyle w:val="Hyperlink"/>
+            <w:rFonts w:eastAsia="Times New Roman" w:cs="Times New Roman"/>
+            <w:b/>
+            <w:szCs w:val="24"/>
+            <w:lang w:val="en-US"/>
+          </w:rPr>
+          <w:t>https://id.wikipedia.org/wiki/PH#:~:text=pH%20(Power%20of%20Hydrogen)%20adalah,yang%20dimiliki%20oleh%20suatu%20larutan.&amp;text=Koefisien%20aktivitas%20ion%20hidrogen%20tidak,nilainya%20didasarkan%20pada%20perhitungan%20teoretis</w:t>
+        </w:r>
+      </w:hyperlink>
+      <w:r>
+        <w:rPr>
+          <w:rFonts w:eastAsia="Times New Roman" w:cs="Times New Roman"/>
+          <w:b/>
+          <w:color w:val="000000"/>
+          <w:szCs w:val="24"/>
+          <w:lang w:val="en-US"/>
+        </w:rPr>
+        <w:t xml:space="preserve">. </w:t>
+      </w:r>
+    </w:p>
+    <w:p>
+      <w:pPr>
+        <w:pStyle w:val="ListParagraph"/>
+        <w:numPr>
+          <w:ilvl w:val="0"/>
+          <w:numId w:val="11"/>
+        </w:numPr>
+        <w:pBdr>
+          <w:top w:val="nil"/>
+          <w:left w:val="nil"/>
+          <w:bottom w:val="nil"/>
+          <w:right w:val="nil"/>
+          <w:between w:val="nil"/>
+        </w:pBdr>
+        <w:spacing w:after="0" w:line="240" w:lineRule="auto"/>
+        <w:rPr>
+          <w:rFonts w:eastAsia="Times New Roman" w:cs="Times New Roman"/>
+          <w:b/>
+          <w:color w:val="000000"/>
+          <w:szCs w:val="24"/>
+          <w:lang w:val="en-US"/>
+        </w:rPr>
+      </w:pPr>
+      <w:hyperlink r:id="rId14" w:history="1">
+        <w:r>
+          <w:rPr>
+            <w:rStyle w:val="Hyperlink"/>
+            <w:rFonts w:eastAsia="Times New Roman" w:cs="Times New Roman"/>
+            <w:b/>
+            <w:szCs w:val="24"/>
+            <w:lang w:val="en-US"/>
+          </w:rPr>
+          <w:t>https://openlibrarypublications.telkomuniversity.ac.id/index.php/engineering/article/view/15848</w:t>
+        </w:r>
+      </w:hyperlink>
+      <w:r>
+        <w:rPr>
+          <w:rFonts w:eastAsia="Times New Roman" w:cs="Times New Roman"/>
+          <w:b/>
+          <w:color w:val="000000"/>
+          <w:szCs w:val="24"/>
+          <w:lang w:val="en-US"/>
+        </w:rPr>
+        <w:t xml:space="preserve"> </w:t>
+      </w:r>
+    </w:p>
+    <w:p>
+      <w:pPr>
+        <w:pStyle w:val="ListParagraph"/>
+        <w:numPr>
+          <w:ilvl w:val="0"/>
+          <w:numId w:val="11"/>
+        </w:numPr>
+        <w:pBdr>
+          <w:top w:val="nil"/>
+          <w:left w:val="nil"/>
+          <w:bottom w:val="nil"/>
+          <w:right w:val="nil"/>
+          <w:between w:val="nil"/>
+        </w:pBdr>
+        <w:spacing w:after="0" w:line="240" w:lineRule="auto"/>
+        <w:rPr>
+          <w:rFonts w:eastAsia="Times New Roman" w:cs="Times New Roman"/>
+          <w:b/>
+          <w:color w:val="000000"/>
+          <w:szCs w:val="24"/>
+          <w:lang w:val="en-US"/>
+        </w:rPr>
+      </w:pPr>
+      <w:hyperlink r:id="rId15" w:history="1">
+        <w:r>
+          <w:rPr>
+            <w:rStyle w:val="Hyperlink"/>
+            <w:rFonts w:eastAsia="Times New Roman" w:cs="Times New Roman"/>
+            <w:b/>
+            <w:szCs w:val="24"/>
+            <w:lang w:val="en-US"/>
+          </w:rPr>
+          <w:t>http://eprints.uty.ac.id/2371/</w:t>
+        </w:r>
+      </w:hyperlink>
+      <w:r>
+        <w:rPr>
+          <w:rFonts w:eastAsia="Times New Roman" w:cs="Times New Roman"/>
+          <w:b/>
+          <w:color w:val="000000"/>
+          <w:szCs w:val="24"/>
+          <w:lang w:val="en-US"/>
+        </w:rPr>
+        <w:t xml:space="preserve"> </w:t>
+      </w:r>
+    </w:p>
+    <w:p>
+      <w:pPr>
+        <w:pBdr>
+          <w:top w:val="nil"/>
+          <w:left w:val="nil"/>
+          <w:bottom w:val="nil"/>
+          <w:right w:val="nil"/>
+          <w:between w:val="nil"/>
+        </w:pBdr>
+        <w:spacing w:after="0" w:line="240" w:lineRule="auto"/>
+        <w:rPr>
+          <w:rFonts w:ascii="Times New Roman" w:eastAsia="Times New Roman" w:hAnsi="Times New Roman" w:cs="Times New Roman"/>
+          <w:b/>
+          <w:color w:val="000000"/>
+          <w:sz w:val="24"/>
+          <w:szCs w:val="24"/>
+          <w:lang w:val="en-US"/>
+        </w:rPr>
+      </w:pPr>
+      <w:bookmarkStart w:id="22" w:name="_GoBack"/>
+      <w:bookmarkEnd w:id="22"/>
     </w:p>
     <w:p>
       <w:pPr>
@@ -12941,7 +14536,7 @@
         <w:sz w:val="24"/>
         <w:szCs w:val="24"/>
       </w:rPr>
-      <w:t>2</w:t>
+      <w:t>10</w:t>
     </w:r>
     <w:r>
       <w:rPr>
@@ -13009,7 +14604,7 @@
   <w:abstractNum w:abstractNumId="0">
     <w:nsid w:val="02744B2A"/>
     <w:multiLevelType w:val="multilevel"/>
-    <w:tmpl w:val="B5B09592"/>
+    <w:tmpl w:val="4A22750E"/>
     <w:lvl w:ilvl="0">
       <w:start w:val="1"/>
       <w:numFmt w:val="decimal"/>
@@ -13040,7 +14635,7 @@
     <w:lvl w:ilvl="3">
       <w:start w:val="1"/>
       <w:numFmt w:val="decimal"/>
-      <w:lvlText w:val="%4."/>
+      <w:lvlText w:val="%4)"/>
       <w:lvlJc w:val="left"/>
       <w:pPr>
         <w:ind w:left="2880" w:hanging="360"/>
@@ -13319,6 +14914,119 @@
     </w:lvl>
   </w:abstractNum>
   <w:abstractNum w:abstractNumId="3">
+    <w:nsid w:val="310F3E27"/>
+    <w:multiLevelType w:val="hybridMultilevel"/>
+    <w:tmpl w:val="4120E55E"/>
+    <w:lvl w:ilvl="0" w:tplc="DCF64C1C">
+      <w:start w:val="2"/>
+      <w:numFmt w:val="bullet"/>
+      <w:lvlText w:val="-"/>
+      <w:lvlJc w:val="left"/>
+      <w:pPr>
+        <w:ind w:left="720" w:hanging="360"/>
+      </w:pPr>
+      <w:rPr>
+        <w:rFonts w:ascii="Times New Roman" w:eastAsia="Times New Roman" w:hAnsi="Times New Roman" w:cs="Times New Roman" w:hint="default"/>
+      </w:rPr>
+    </w:lvl>
+    <w:lvl w:ilvl="1" w:tplc="04090003" w:tentative="1">
+      <w:start w:val="1"/>
+      <w:numFmt w:val="bullet"/>
+      <w:lvlText w:val="o"/>
+      <w:lvlJc w:val="left"/>
+      <w:pPr>
+        <w:ind w:left="1440" w:hanging="360"/>
+      </w:pPr>
+      <w:rPr>
+        <w:rFonts w:ascii="Courier New" w:hAnsi="Courier New" w:cs="Courier New" w:hint="default"/>
+      </w:rPr>
+    </w:lvl>
+    <w:lvl w:ilvl="2" w:tplc="04090005" w:tentative="1">
+      <w:start w:val="1"/>
+      <w:numFmt w:val="bullet"/>
+      <w:lvlText w:val=""/>
+      <w:lvlJc w:val="left"/>
+      <w:pPr>
+        <w:ind w:left="2160" w:hanging="360"/>
+      </w:pPr>
+      <w:rPr>
+        <w:rFonts w:ascii="Wingdings" w:hAnsi="Wingdings" w:hint="default"/>
+      </w:rPr>
+    </w:lvl>
+    <w:lvl w:ilvl="3" w:tplc="04090001" w:tentative="1">
+      <w:start w:val="1"/>
+      <w:numFmt w:val="bullet"/>
+      <w:lvlText w:val=""/>
+      <w:lvlJc w:val="left"/>
+      <w:pPr>
+        <w:ind w:left="2880" w:hanging="360"/>
+      </w:pPr>
+      <w:rPr>
+        <w:rFonts w:ascii="Symbol" w:hAnsi="Symbol" w:hint="default"/>
+      </w:rPr>
+    </w:lvl>
+    <w:lvl w:ilvl="4" w:tplc="04090003" w:tentative="1">
+      <w:start w:val="1"/>
+      <w:numFmt w:val="bullet"/>
+      <w:lvlText w:val="o"/>
+      <w:lvlJc w:val="left"/>
+      <w:pPr>
+        <w:ind w:left="3600" w:hanging="360"/>
+      </w:pPr>
+      <w:rPr>
+        <w:rFonts w:ascii="Courier New" w:hAnsi="Courier New" w:cs="Courier New" w:hint="default"/>
+      </w:rPr>
+    </w:lvl>
+    <w:lvl w:ilvl="5" w:tplc="04090005" w:tentative="1">
+      <w:start w:val="1"/>
+      <w:numFmt w:val="bullet"/>
+      <w:lvlText w:val=""/>
+      <w:lvlJc w:val="left"/>
+      <w:pPr>
+        <w:ind w:left="4320" w:hanging="360"/>
+      </w:pPr>
+      <w:rPr>
+        <w:rFonts w:ascii="Wingdings" w:hAnsi="Wingdings" w:hint="default"/>
+      </w:rPr>
+    </w:lvl>
+    <w:lvl w:ilvl="6" w:tplc="04090001" w:tentative="1">
+      <w:start w:val="1"/>
+      <w:numFmt w:val="bullet"/>
+      <w:lvlText w:val=""/>
+      <w:lvlJc w:val="left"/>
+      <w:pPr>
+        <w:ind w:left="5040" w:hanging="360"/>
+      </w:pPr>
+      <w:rPr>
+        <w:rFonts w:ascii="Symbol" w:hAnsi="Symbol" w:hint="default"/>
+      </w:rPr>
+    </w:lvl>
+    <w:lvl w:ilvl="7" w:tplc="04090003" w:tentative="1">
+      <w:start w:val="1"/>
+      <w:numFmt w:val="bullet"/>
+      <w:lvlText w:val="o"/>
+      <w:lvlJc w:val="left"/>
+      <w:pPr>
+        <w:ind w:left="5760" w:hanging="360"/>
+      </w:pPr>
+      <w:rPr>
+        <w:rFonts w:ascii="Courier New" w:hAnsi="Courier New" w:cs="Courier New" w:hint="default"/>
+      </w:rPr>
+    </w:lvl>
+    <w:lvl w:ilvl="8" w:tplc="04090005" w:tentative="1">
+      <w:start w:val="1"/>
+      <w:numFmt w:val="bullet"/>
+      <w:lvlText w:val=""/>
+      <w:lvlJc w:val="left"/>
+      <w:pPr>
+        <w:ind w:left="6480" w:hanging="360"/>
+      </w:pPr>
+      <w:rPr>
+        <w:rFonts w:ascii="Wingdings" w:hAnsi="Wingdings" w:hint="default"/>
+      </w:rPr>
+    </w:lvl>
+  </w:abstractNum>
+  <w:abstractNum w:abstractNumId="4">
     <w:nsid w:val="3E120141"/>
     <w:multiLevelType w:val="multilevel"/>
     <w:tmpl w:val="7EA03CB0"/>
@@ -13431,7 +15139,7 @@
       </w:rPr>
     </w:lvl>
   </w:abstractNum>
-  <w:abstractNum w:abstractNumId="4">
+  <w:abstractNum w:abstractNumId="5">
     <w:nsid w:val="4245046E"/>
     <w:multiLevelType w:val="multilevel"/>
     <w:tmpl w:val="4D8EBB40"/>
@@ -13517,7 +15225,7 @@
       </w:pPr>
     </w:lvl>
   </w:abstractNum>
-  <w:abstractNum w:abstractNumId="5">
+  <w:abstractNum w:abstractNumId="6">
     <w:nsid w:val="46DB0C6A"/>
     <w:multiLevelType w:val="multilevel"/>
     <w:tmpl w:val="D45AFDBE"/>
@@ -13632,7 +15340,7 @@
       </w:pPr>
     </w:lvl>
   </w:abstractNum>
-  <w:abstractNum w:abstractNumId="6">
+  <w:abstractNum w:abstractNumId="7">
     <w:nsid w:val="4D2C66FF"/>
     <w:multiLevelType w:val="multilevel"/>
     <w:tmpl w:val="FE94317A"/>
@@ -13745,7 +15453,7 @@
       </w:rPr>
     </w:lvl>
   </w:abstractNum>
-  <w:abstractNum w:abstractNumId="7">
+  <w:abstractNum w:abstractNumId="8">
     <w:nsid w:val="75C017F2"/>
     <w:multiLevelType w:val="hybridMultilevel"/>
     <w:tmpl w:val="CE2E5572"/>
@@ -13831,7 +15539,7 @@
       </w:pPr>
     </w:lvl>
   </w:abstractNum>
-  <w:abstractNum w:abstractNumId="8">
+  <w:abstractNum w:abstractNumId="9">
     <w:nsid w:val="7A47382F"/>
     <w:multiLevelType w:val="multilevel"/>
     <w:tmpl w:val="51A458B2"/>
@@ -13920,7 +15628,7 @@
       </w:pPr>
     </w:lvl>
   </w:abstractNum>
-  <w:abstractNum w:abstractNumId="9">
+  <w:abstractNum w:abstractNumId="10">
     <w:nsid w:val="7F5D5BAE"/>
     <w:multiLevelType w:val="multilevel"/>
     <w:tmpl w:val="DDC688FA"/>
@@ -14007,25 +15715,25 @@
     </w:lvl>
   </w:abstractNum>
   <w:num w:numId="1">
-    <w:abstractNumId w:val="8"/>
+    <w:abstractNumId w:val="9"/>
   </w:num>
   <w:num w:numId="2">
-    <w:abstractNumId w:val="9"/>
+    <w:abstractNumId w:val="10"/>
   </w:num>
   <w:num w:numId="3">
-    <w:abstractNumId w:val="4"/>
+    <w:abstractNumId w:val="5"/>
   </w:num>
   <w:num w:numId="4">
     <w:abstractNumId w:val="0"/>
   </w:num>
   <w:num w:numId="5">
-    <w:abstractNumId w:val="6"/>
+    <w:abstractNumId w:val="7"/>
   </w:num>
   <w:num w:numId="6">
-    <w:abstractNumId w:val="3"/>
+    <w:abstractNumId w:val="4"/>
   </w:num>
   <w:num w:numId="7">
-    <w:abstractNumId w:val="5"/>
+    <w:abstractNumId w:val="6"/>
   </w:num>
   <w:num w:numId="8">
     <w:abstractNumId w:val="2"/>
@@ -14034,7 +15742,10 @@
     <w:abstractNumId w:val="1"/>
   </w:num>
   <w:num w:numId="10">
-    <w:abstractNumId w:val="7"/>
+    <w:abstractNumId w:val="8"/>
+  </w:num>
+  <w:num w:numId="11">
+    <w:abstractNumId w:val="3"/>
   </w:num>
 </w:numbering>
 </file>
@@ -17230,7 +18941,7 @@
   <a:extraClrSchemeLst/>
   <a:extLst>
     <a:ext uri="{05A4C25C-085E-4340-85A3-A5531E510DB2}">
-      <thm15:themeFamily xmlns:thm15="http://schemas.microsoft.com/office/thememl/2012/main" xmlns="" name="Office Theme" id="{62F939B6-93AF-4DB8-9C6B-D6C7DFDC589F}" vid="{4A3C46E8-61CC-4603-A589-7422A47A8E4A}"/>
+      <thm15:themeFamily xmlns="" xmlns:thm15="http://schemas.microsoft.com/office/thememl/2012/main" name="Office Theme" id="{62F939B6-93AF-4DB8-9C6B-D6C7DFDC589F}" vid="{4A3C46E8-61CC-4603-A589-7422A47A8E4A}"/>
     </a:ext>
   </a:extLst>
 </a:theme>
@@ -17256,7 +18967,7 @@
 </file>
 
 <file path=customXml/itemProps2.xml><?xml version="1.0" encoding="utf-8"?>
-<ds:datastoreItem xmlns:ds="http://schemas.openxmlformats.org/officeDocument/2006/customXml" ds:itemID="{3855607E-486C-43D5-9277-5B3E38217280}">
+<ds:datastoreItem xmlns:ds="http://schemas.openxmlformats.org/officeDocument/2006/customXml" ds:itemID="{49C1C02E-DB41-402E-9F06-AF99A7F2C865}">
   <ds:schemaRefs>
     <ds:schemaRef ds:uri="http://schemas.openxmlformats.org/officeDocument/2006/bibliography"/>
   </ds:schemaRefs>
